--- a/דוח.docx
+++ b/דוח.docx
@@ -4,6 +4,7 @@
   <w:body>
     <w:p>
       <w:pPr>
+        <w:spacing w:after="0"/>
         <w:jc w:val="center"/>
         <w:rPr>
           <w:rFonts w:cstheme="minorHAnsi"/>
@@ -21,39 +22,79 @@
           <w:u w:val="single"/>
           <w:rtl/>
         </w:rPr>
-        <w:t>דו"ח פרוייקט סיום למידה עמוקה</w:t>
-      </w:r>
-    </w:p>
-    <w:p>
-      <w:pPr>
-        <w:rPr>
-          <w:rFonts w:cstheme="minorHAnsi"/>
+        <w:t xml:space="preserve">דו"ח </w:t>
+      </w:r>
+      <w:proofErr w:type="spellStart"/>
+      <w:r>
+        <w:rPr>
+          <w:rFonts w:cstheme="minorHAnsi"/>
+          <w:b/>
+          <w:bCs/>
           <w:u w:val="single"/>
           <w:rtl/>
         </w:rPr>
-      </w:pPr>
-      <w:r>
-        <w:rPr>
-          <w:rFonts w:cstheme="minorHAnsi"/>
+        <w:t>פרוייקט</w:t>
+      </w:r>
+      <w:proofErr w:type="spellEnd"/>
+      <w:r>
+        <w:rPr>
+          <w:rFonts w:cstheme="minorHAnsi"/>
+          <w:b/>
+          <w:bCs/>
           <w:u w:val="single"/>
           <w:rtl/>
         </w:rPr>
+        <w:t xml:space="preserve"> סיום למידה עמוקה</w:t>
+      </w:r>
+    </w:p>
+    <w:p>
+      <w:pPr>
+        <w:spacing w:after="0"/>
+        <w:rPr>
+          <w:rFonts w:cstheme="minorHAnsi"/>
+          <w:u w:val="single"/>
+          <w:rtl/>
+        </w:rPr>
+      </w:pPr>
+      <w:r>
+        <w:rPr>
+          <w:rFonts w:cstheme="minorHAnsi"/>
+          <w:u w:val="single"/>
+          <w:rtl/>
+        </w:rPr>
         <w:t>מבוא</w:t>
       </w:r>
     </w:p>
     <w:p>
       <w:pPr>
-        <w:rPr>
-          <w:rFonts w:cstheme="minorHAnsi"/>
-          <w:rtl/>
-        </w:rPr>
-      </w:pPr>
-      <w:r>
-        <w:rPr>
-          <w:rFonts w:cstheme="minorHAnsi"/>
-          <w:rtl/>
-        </w:rPr>
-        <w:t xml:space="preserve">במסגרת פרוייקט </w:t>
+        <w:spacing w:after="0"/>
+        <w:rPr>
+          <w:rFonts w:cstheme="minorHAnsi"/>
+          <w:rtl/>
+        </w:rPr>
+      </w:pPr>
+      <w:r>
+        <w:rPr>
+          <w:rFonts w:cstheme="minorHAnsi"/>
+          <w:rtl/>
+        </w:rPr>
+        <w:t xml:space="preserve">במסגרת </w:t>
+      </w:r>
+      <w:proofErr w:type="spellStart"/>
+      <w:r>
+        <w:rPr>
+          <w:rFonts w:cstheme="minorHAnsi"/>
+          <w:rtl/>
+        </w:rPr>
+        <w:t>פרוייקט</w:t>
+      </w:r>
+      <w:proofErr w:type="spellEnd"/>
+      <w:r>
+        <w:rPr>
+          <w:rFonts w:cstheme="minorHAnsi"/>
+          <w:rtl/>
+        </w:rPr>
+        <w:t xml:space="preserve"> </w:t>
       </w:r>
       <w:r>
         <w:rPr>
@@ -144,7 +185,23 @@
           <w:rFonts w:cstheme="minorHAnsi"/>
           <w:rtl/>
         </w:rPr>
-        <w:t xml:space="preserve"> יוטיוב כיום הינה פלטפורמה ש</w:t>
+        <w:t xml:space="preserve"> </w:t>
+      </w:r>
+      <w:proofErr w:type="spellStart"/>
+      <w:r>
+        <w:rPr>
+          <w:rFonts w:cstheme="minorHAnsi"/>
+          <w:rtl/>
+        </w:rPr>
+        <w:t>יוטיוב</w:t>
+      </w:r>
+      <w:proofErr w:type="spellEnd"/>
+      <w:r>
+        <w:rPr>
+          <w:rFonts w:cstheme="minorHAnsi"/>
+          <w:rtl/>
+        </w:rPr>
+        <w:t xml:space="preserve"> כיום הינה פלטפורמה ש</w:t>
       </w:r>
       <w:r>
         <w:rPr>
@@ -176,7 +233,7 @@
       </w:r>
       <w:r>
         <w:rPr>
-          <w:rFonts w:cstheme="minorHAnsi" w:hint="cs"/>
+          <w:rFonts w:cstheme="minorHAnsi"/>
           <w:rtl/>
         </w:rPr>
         <w:t>ו</w:t>
@@ -197,7 +254,7 @@
       </w:r>
       <w:r>
         <w:rPr>
-          <w:rFonts w:cstheme="minorHAnsi" w:hint="cs"/>
+          <w:rFonts w:cstheme="minorHAnsi"/>
           <w:rtl/>
         </w:rPr>
         <w:t>ה</w:t>
@@ -207,7 +264,23 @@
           <w:rFonts w:cstheme="minorHAnsi"/>
           <w:rtl/>
         </w:rPr>
-        <w:t xml:space="preserve">מזכירה את פייסבוק או את רשת הפורומים </w:t>
+        <w:t xml:space="preserve">מזכירה את </w:t>
+      </w:r>
+      <w:proofErr w:type="spellStart"/>
+      <w:r>
+        <w:rPr>
+          <w:rFonts w:cstheme="minorHAnsi"/>
+          <w:rtl/>
+        </w:rPr>
+        <w:t>פייסבוק</w:t>
+      </w:r>
+      <w:proofErr w:type="spellEnd"/>
+      <w:r>
+        <w:rPr>
+          <w:rFonts w:cstheme="minorHAnsi"/>
+          <w:rtl/>
+        </w:rPr>
+        <w:t xml:space="preserve"> או את רשת הפורומים </w:t>
       </w:r>
       <w:r>
         <w:rPr>
@@ -220,7 +293,23 @@
           <w:rFonts w:cstheme="minorHAnsi"/>
           <w:rtl/>
         </w:rPr>
-        <w:t>. אפשר לראות הקבלות מסויימות ביכולת של משתמשים לסמן "לייק" לסרטונים והתגובות השונות, אלגוריתמים מתוחכמים שמטרתם להביא לצופה את הסרטונים והתגובות שיענינו אותו יותר על מנת למקסם את זמן הצפייה, דבר הדומה לנעשה ברשתות החברתיות שמעוצבות בצורה כזו שתגרום למשתמשים לרצות להשתמש במשך שעות ארוכות במערכת.</w:t>
+        <w:t xml:space="preserve">. אפשר לראות הקבלות </w:t>
+      </w:r>
+      <w:proofErr w:type="spellStart"/>
+      <w:r>
+        <w:rPr>
+          <w:rFonts w:cstheme="minorHAnsi"/>
+          <w:rtl/>
+        </w:rPr>
+        <w:t>מסויימות</w:t>
+      </w:r>
+      <w:proofErr w:type="spellEnd"/>
+      <w:r>
+        <w:rPr>
+          <w:rFonts w:cstheme="minorHAnsi"/>
+          <w:rtl/>
+        </w:rPr>
+        <w:t xml:space="preserve"> ביכולת של משתמשים לסמן "לייק" לסרטונים והתגובות השונות, אלגוריתמים מתוחכמים שמטרתם להביא לצופה את הסרטונים והתגובות שיענינו אותו יותר על מנת למקסם את זמן הצפייה, דבר הדומה לנעשה ברשתות החברתיות שמעוצבות בצורה כזו שתגרום למשתמשים לרצות להשתמש במשך שעות ארוכות במערכת.</w:t>
       </w:r>
       <w:r>
         <w:rPr>
@@ -228,11 +317,27 @@
           <w:rtl/>
         </w:rPr>
         <w:br/>
-        <w:t xml:space="preserve">בנוסף, יוטיוב יוצר קהילות של </w:t>
-      </w:r>
-      <w:r>
-        <w:rPr>
-          <w:rFonts w:cstheme="minorHAnsi" w:hint="cs"/>
+        <w:t xml:space="preserve">בנוסף, </w:t>
+      </w:r>
+      <w:proofErr w:type="spellStart"/>
+      <w:r>
+        <w:rPr>
+          <w:rFonts w:cstheme="minorHAnsi"/>
+          <w:rtl/>
+        </w:rPr>
+        <w:t>יוטיוב</w:t>
+      </w:r>
+      <w:proofErr w:type="spellEnd"/>
+      <w:r>
+        <w:rPr>
+          <w:rFonts w:cstheme="minorHAnsi"/>
+          <w:rtl/>
+        </w:rPr>
+        <w:t xml:space="preserve"> יוצר קהילות של </w:t>
+      </w:r>
+      <w:r>
+        <w:rPr>
+          <w:rFonts w:cstheme="minorHAnsi"/>
           <w:rtl/>
         </w:rPr>
         <w:t xml:space="preserve">משתמשים אשר להם </w:t>
@@ -246,7 +351,7 @@
       </w:r>
       <w:r>
         <w:rPr>
-          <w:rFonts w:cstheme="minorHAnsi" w:hint="cs"/>
+          <w:rFonts w:cstheme="minorHAnsi"/>
           <w:rtl/>
         </w:rPr>
         <w:t>,</w:t>
@@ -260,92 +365,104 @@
       </w:r>
       <w:r>
         <w:rPr>
-          <w:rFonts w:cstheme="minorHAnsi" w:hint="cs"/>
+          <w:rFonts w:cstheme="minorHAnsi"/>
           <w:rtl/>
         </w:rPr>
         <w:t>ו</w:t>
       </w:r>
       <w:r>
         <w:rPr>
-          <w:rFonts w:cstheme="minorHAnsi" w:hint="cs"/>
+          <w:rFonts w:cstheme="minorHAnsi"/>
           <w:rtl/>
         </w:rPr>
         <w:t>מ</w:t>
       </w:r>
       <w:r>
         <w:rPr>
-          <w:rFonts w:cstheme="minorHAnsi" w:hint="cs"/>
+          <w:rFonts w:cstheme="minorHAnsi"/>
           <w:rtl/>
         </w:rPr>
         <w:t>שתמשים בו בתור</w:t>
       </w:r>
       <w:r>
         <w:rPr>
-          <w:rFonts w:cstheme="minorHAnsi" w:hint="cs"/>
+          <w:rFonts w:cstheme="minorHAnsi"/>
           <w:rtl/>
         </w:rPr>
         <w:t xml:space="preserve"> מקום בו יכולים להביע את דעת</w:t>
       </w:r>
       <w:r>
         <w:rPr>
-          <w:rFonts w:cstheme="minorHAnsi" w:hint="cs"/>
+          <w:rFonts w:cstheme="minorHAnsi"/>
           <w:rtl/>
         </w:rPr>
         <w:t>ם</w:t>
       </w:r>
       <w:r>
         <w:rPr>
-          <w:rFonts w:cstheme="minorHAnsi" w:hint="cs"/>
-          <w:rtl/>
-        </w:rPr>
-        <w:t xml:space="preserve"> בנושא הסרטון בו הם מתעניינים </w:t>
-      </w:r>
-      <w:r>
-        <w:rPr>
-          <w:rFonts w:cstheme="minorHAnsi"/>
-          <w:rtl/>
-        </w:rPr>
-        <w:t>–</w:t>
-      </w:r>
-      <w:r>
-        <w:rPr>
-          <w:rFonts w:cstheme="minorHAnsi" w:hint="cs"/>
-          <w:rtl/>
-        </w:rPr>
-        <w:t xml:space="preserve"> שבא לידי ביטוי במדור התגובות שמתחת לסרטון הרלוונטי, בדומה לקבוצות </w:t>
-      </w:r>
-      <w:r>
-        <w:rPr>
-          <w:rFonts w:cstheme="minorHAnsi" w:hint="cs"/>
+          <w:rFonts w:cstheme="minorHAnsi"/>
+          <w:rtl/>
+        </w:rPr>
+        <w:t xml:space="preserve"> בנושא הסרטון בו הם מתעניינים – שבא לידי ביטוי במדור התגובות שמתחת לסרטון הרלוונטי, בדומה לקבוצות </w:t>
+      </w:r>
+      <w:proofErr w:type="spellStart"/>
+      <w:r>
+        <w:rPr>
+          <w:rFonts w:cstheme="minorHAnsi"/>
           <w:rtl/>
         </w:rPr>
         <w:t>ב</w:t>
       </w:r>
       <w:r>
         <w:rPr>
-          <w:rFonts w:cstheme="minorHAnsi" w:hint="cs"/>
-          <w:rtl/>
-        </w:rPr>
-        <w:t>פייסבוק כפי שאנו מכירים אותן.</w:t>
-      </w:r>
-    </w:p>
-    <w:p>
-      <w:pPr>
-        <w:rPr>
-          <w:rFonts w:cstheme="minorHAnsi"/>
-          <w:rtl/>
-        </w:rPr>
-      </w:pPr>
-      <w:r>
-        <w:rPr>
-          <w:rFonts w:cstheme="minorHAnsi"/>
-          <w:rtl/>
-        </w:rPr>
-        <w:t xml:space="preserve">כידוע – ברשת ישנה מערכת לספירת לייקים לכל תגובה. ולשאלתנו – האם מתוך הנתונים שמוצגים לנו על התגובה (התוכן שלה, שם הכותב, שם הסרטון, מספר צפיות וכו') נוכל להעריך האם זוהי תגובה שהקהל </w:t>
-      </w:r>
-      <w:r>
-        <w:rPr>
-          <w:rFonts w:cstheme="minorHAnsi" w:hint="cs"/>
+          <w:rFonts w:cstheme="minorHAnsi"/>
+          <w:rtl/>
+        </w:rPr>
+        <w:t>פייסבוק</w:t>
+      </w:r>
+      <w:proofErr w:type="spellEnd"/>
+      <w:r>
+        <w:rPr>
+          <w:rFonts w:cstheme="minorHAnsi"/>
+          <w:rtl/>
+        </w:rPr>
+        <w:t xml:space="preserve"> כפי שאנו מכירים אותן.</w:t>
+      </w:r>
+    </w:p>
+    <w:p>
+      <w:pPr>
+        <w:spacing w:after="0"/>
+        <w:rPr>
+          <w:rFonts w:cstheme="minorHAnsi"/>
+          <w:rtl/>
+        </w:rPr>
+      </w:pPr>
+      <w:r>
+        <w:rPr>
+          <w:rFonts w:cstheme="minorHAnsi"/>
+          <w:rtl/>
+        </w:rPr>
+        <w:t xml:space="preserve">כידוע – ברשת ישנה מערכת לספירת </w:t>
+      </w:r>
+      <w:proofErr w:type="spellStart"/>
+      <w:r>
+        <w:rPr>
+          <w:rFonts w:cstheme="minorHAnsi"/>
+          <w:rtl/>
+        </w:rPr>
+        <w:t>לייקים</w:t>
+      </w:r>
+      <w:proofErr w:type="spellEnd"/>
+      <w:r>
+        <w:rPr>
+          <w:rFonts w:cstheme="minorHAnsi"/>
+          <w:rtl/>
+        </w:rPr>
+        <w:t xml:space="preserve"> לכל תגובה. ולשאלתנו – האם מתוך הנתונים שמוצגים לנו על התגובה (התוכן שלה, שם הכותב, שם הסרטון, מספר צפיות וכו') נוכל להעריך האם זוהי תגובה שהקהל </w:t>
+      </w:r>
+      <w:r>
+        <w:rPr>
+          <w:rFonts w:cstheme="minorHAnsi"/>
           <w:rtl/>
         </w:rPr>
         <w:t>ה</w:t>
@@ -355,26 +472,59 @@
           <w:rFonts w:cstheme="minorHAnsi"/>
           <w:rtl/>
         </w:rPr>
-        <w:t>צופה בסרטון יסכים ויאהב וכתוצאה מכך יקבל הרבה "לייקים", או שלחלופין זוהי תגובה שלא תזכה לתשומת לב רבה מצד צופי הסרטון.</w:t>
-      </w:r>
-    </w:p>
-    <w:p>
-      <w:pPr>
-        <w:rPr>
-          <w:rFonts w:cstheme="minorHAnsi"/>
-          <w:rtl/>
-        </w:rPr>
-      </w:pPr>
-      <w:r>
-        <w:rPr>
-          <w:rFonts w:cstheme="minorHAnsi"/>
-          <w:rtl/>
-        </w:rPr>
-        <w:t xml:space="preserve">על פניו – זו עלולה להיות משימה קשה מכיוון שלתגובות מיוטיוב יכול להיות </w:t>
-      </w:r>
-      <w:r>
-        <w:rPr>
-          <w:rFonts w:cstheme="minorHAnsi" w:hint="cs"/>
+        <w:t>צופה בסרטון יסכים ויאהב וכתוצאה מכך יקבל הרבה "</w:t>
+      </w:r>
+      <w:proofErr w:type="spellStart"/>
+      <w:r>
+        <w:rPr>
+          <w:rFonts w:cstheme="minorHAnsi"/>
+          <w:rtl/>
+        </w:rPr>
+        <w:t>לייקים</w:t>
+      </w:r>
+      <w:proofErr w:type="spellEnd"/>
+      <w:r>
+        <w:rPr>
+          <w:rFonts w:cstheme="minorHAnsi"/>
+          <w:rtl/>
+        </w:rPr>
+        <w:t>", או שלחלופין זוהי תגובה שלא תזכה לתשומת לב רבה מצד צופי הסרטון.</w:t>
+      </w:r>
+    </w:p>
+    <w:p>
+      <w:pPr>
+        <w:spacing w:after="0"/>
+        <w:rPr>
+          <w:rFonts w:cstheme="minorHAnsi"/>
+          <w:rtl/>
+        </w:rPr>
+      </w:pPr>
+      <w:r>
+        <w:rPr>
+          <w:rFonts w:cstheme="minorHAnsi"/>
+          <w:rtl/>
+        </w:rPr>
+        <w:t xml:space="preserve">על פניו – זו עלולה להיות משימה קשה מכיוון שלתגובות </w:t>
+      </w:r>
+      <w:proofErr w:type="spellStart"/>
+      <w:r>
+        <w:rPr>
+          <w:rFonts w:cstheme="minorHAnsi"/>
+          <w:rtl/>
+        </w:rPr>
+        <w:t>מיוטיוב</w:t>
+      </w:r>
+      <w:proofErr w:type="spellEnd"/>
+      <w:r>
+        <w:rPr>
+          <w:rFonts w:cstheme="minorHAnsi"/>
+          <w:rtl/>
+        </w:rPr>
+        <w:t xml:space="preserve"> יכול להיות </w:t>
+      </w:r>
+      <w:r>
+        <w:rPr>
+          <w:rFonts w:cstheme="minorHAnsi"/>
           <w:rtl/>
         </w:rPr>
         <w:t>מידע שמעבר לנתונים היבשים,</w:t>
@@ -388,7 +538,7 @@
       </w:r>
       <w:r>
         <w:rPr>
-          <w:rFonts w:cstheme="minorHAnsi" w:hint="cs"/>
+          <w:rFonts w:cstheme="minorHAnsi"/>
           <w:rtl/>
         </w:rPr>
         <w:t>כזה</w:t>
@@ -402,7 +552,7 @@
       </w:r>
       <w:r>
         <w:rPr>
-          <w:rFonts w:cstheme="minorHAnsi" w:hint="cs"/>
+          <w:rFonts w:cstheme="minorHAnsi"/>
           <w:rtl/>
         </w:rPr>
         <w:t xml:space="preserve"> לידי ביטוי</w:t>
@@ -416,7 +566,7 @@
       </w:r>
       <w:r>
         <w:rPr>
-          <w:rFonts w:cstheme="minorHAnsi" w:hint="cs"/>
+          <w:rFonts w:cstheme="minorHAnsi"/>
           <w:rtl/>
         </w:rPr>
         <w:t>.</w:t>
@@ -430,7 +580,7 @@
       </w:r>
       <w:r>
         <w:rPr>
-          <w:rFonts w:cstheme="minorHAnsi" w:hint="cs"/>
+          <w:rFonts w:cstheme="minorHAnsi"/>
           <w:rtl/>
         </w:rPr>
         <w:t>,</w:t>
@@ -447,19 +597,53 @@
           <w:rFonts w:cstheme="minorHAnsi"/>
           <w:rtl/>
         </w:rPr>
-        <w:t>שתגובה תגרור הרבה לייקים מכיוון שהינה ציטוט מתוך הסרטון – מה שלא נגיש לנו מבחינת הדאטה שבחרנו להשתמש. בכל זאת, אנו רוצים לגלות האם ישנם דפוסים מסויימים שחוזרים על עצמם בתגובות המוצלחות והאם ניתן להשיג תוצאות סבירות בסיווג התגובות השונות.</w:t>
-      </w:r>
-    </w:p>
-    <w:p>
-      <w:pPr>
-        <w:rPr>
-          <w:rFonts w:cstheme="minorHAnsi"/>
-          <w:rtl/>
-        </w:rPr>
-      </w:pPr>
-    </w:p>
-    <w:p>
-      <w:pPr>
+        <w:t xml:space="preserve">שתגובה תגרור הרבה </w:t>
+      </w:r>
+      <w:proofErr w:type="spellStart"/>
+      <w:r>
+        <w:rPr>
+          <w:rFonts w:cstheme="minorHAnsi"/>
+          <w:rtl/>
+        </w:rPr>
+        <w:t>לייקים</w:t>
+      </w:r>
+      <w:proofErr w:type="spellEnd"/>
+      <w:r>
+        <w:rPr>
+          <w:rFonts w:cstheme="minorHAnsi"/>
+          <w:rtl/>
+        </w:rPr>
+        <w:t xml:space="preserve"> מכיוון שהינה ציטוט מתוך הסרטון – מה שלא נגיש לנו מבחינת הדאטה שבחרנו להשתמש. בכל זאת, אנו רוצים לגלות האם ישנם דפוסים </w:t>
+      </w:r>
+      <w:proofErr w:type="spellStart"/>
+      <w:r>
+        <w:rPr>
+          <w:rFonts w:cstheme="minorHAnsi"/>
+          <w:rtl/>
+        </w:rPr>
+        <w:t>מסויימים</w:t>
+      </w:r>
+      <w:proofErr w:type="spellEnd"/>
+      <w:r>
+        <w:rPr>
+          <w:rFonts w:cstheme="minorHAnsi"/>
+          <w:rtl/>
+        </w:rPr>
+        <w:t xml:space="preserve"> שחוזרים על עצמם בתגובות המוצלחות והאם ניתן להשיג תוצאות סבירות בסיווג התגובות השונות.</w:t>
+      </w:r>
+    </w:p>
+    <w:p>
+      <w:pPr>
+        <w:spacing w:after="0"/>
+        <w:rPr>
+          <w:rFonts w:cstheme="minorHAnsi"/>
+          <w:rtl/>
+        </w:rPr>
+      </w:pPr>
+    </w:p>
+    <w:p>
+      <w:pPr>
+        <w:spacing w:after="0"/>
         <w:rPr>
           <w:rFonts w:cstheme="minorHAnsi"/>
           <w:u w:val="single"/>
@@ -476,7 +660,7 @@
       </w:r>
       <w:r>
         <w:rPr>
-          <w:rFonts w:cstheme="minorHAnsi" w:hint="cs"/>
+          <w:rFonts w:cstheme="minorHAnsi"/>
           <w:u w:val="single"/>
           <w:rtl/>
         </w:rPr>
@@ -501,6 +685,7 @@
     </w:p>
     <w:p>
       <w:pPr>
+        <w:spacing w:after="0"/>
         <w:rPr>
           <w:rFonts w:cstheme="minorHAnsi"/>
           <w:rtl/>
@@ -524,7 +709,23 @@
           <w:rFonts w:cstheme="minorHAnsi"/>
           <w:rtl/>
         </w:rPr>
-        <w:t xml:space="preserve"> שונים כגון דאטה על הסרטונים הכי נצפים בחודש האחרון, דאטה על הסרטונים הכי נצפים באופן כללי, דאטה על סרטונים אקראיים וכו'. לבסוף, החלטנו להשתמש בדאטה על תגובות לסרטונים הנצפים ביותר באופן כללי ולהחלטה זו כמה סיבות.</w:t>
+        <w:t xml:space="preserve"> שונים כגון דאטה על הסרטונים הכי נצפים בחודש האחרון, דאטה על הסרטונים הכי נצפים באופן כללי, דאטה על סרטונים אקראיים </w:t>
+      </w:r>
+      <w:proofErr w:type="spellStart"/>
+      <w:r>
+        <w:rPr>
+          <w:rFonts w:cstheme="minorHAnsi"/>
+          <w:rtl/>
+        </w:rPr>
+        <w:t>וכו</w:t>
+      </w:r>
+      <w:proofErr w:type="spellEnd"/>
+      <w:r>
+        <w:rPr>
+          <w:rFonts w:cstheme="minorHAnsi"/>
+          <w:rtl/>
+        </w:rPr>
+        <w:t>'. לבסוף, החלטנו להשתמש בדאטה על תגובות לסרטונים הנצפים ביותר באופן כללי ולהחלטה זו כמה סיבות.</w:t>
       </w:r>
     </w:p>
     <w:p>
@@ -534,6 +735,7 @@
           <w:ilvl w:val="0"/>
           <w:numId w:val="1"/>
         </w:numPr>
+        <w:spacing w:after="0"/>
         <w:rPr>
           <w:rFonts w:cstheme="minorHAnsi"/>
         </w:rPr>
@@ -547,7 +749,7 @@
       </w:r>
       <w:r>
         <w:rPr>
-          <w:rFonts w:cstheme="minorHAnsi" w:hint="cs"/>
+          <w:rFonts w:cstheme="minorHAnsi"/>
           <w:rtl/>
         </w:rPr>
         <w:t>ע</w:t>
@@ -561,7 +763,7 @@
       </w:r>
       <w:r>
         <w:rPr>
-          <w:rFonts w:cstheme="minorHAnsi" w:hint="cs"/>
+          <w:rFonts w:cstheme="minorHAnsi"/>
           <w:rtl/>
         </w:rPr>
         <w:t>הקשר דומה, שלא זמין לנו מבחינת הנתונים היבשים, כפי שציינו במבוא,</w:t>
@@ -575,7 +777,7 @@
       </w:r>
       <w:r>
         <w:rPr>
-          <w:rFonts w:cstheme="minorHAnsi" w:hint="cs"/>
+          <w:rFonts w:cstheme="minorHAnsi"/>
           <w:rtl/>
         </w:rPr>
         <w:t>מידע</w:t>
@@ -602,16 +804,33 @@
           <w:ilvl w:val="0"/>
           <w:numId w:val="1"/>
         </w:numPr>
-        <w:rPr>
-          <w:rFonts w:cstheme="minorHAnsi"/>
-        </w:rPr>
-      </w:pPr>
-      <w:r>
-        <w:rPr>
-          <w:rFonts w:cstheme="minorHAnsi"/>
-          <w:rtl/>
-        </w:rPr>
-        <w:t>לסרטונים הנצפים ביותר יש צופים מכלל אוכלוסיית העולם – מה שבמובן מסויים מנטרל את הבדלי התרבות והבדלי השפה שעלולות להיות בתגובות לסרטונים עם פחות צפיות. כלומר,  לא סביר שבסרטון עם מיליארד צפיות התגובה המובילה תהיה ברוסית או שתכוון רק חלק קטן מצופי הסרטון, אלא יותר סביר שתגובה מובילה תופנה לרוב צופי הסרטון כך שיהיה למסווג קל יותר לזהות דפוסים במובן הזה.</w:t>
+        <w:spacing w:after="0"/>
+        <w:rPr>
+          <w:rFonts w:cstheme="minorHAnsi"/>
+        </w:rPr>
+      </w:pPr>
+      <w:r>
+        <w:rPr>
+          <w:rFonts w:cstheme="minorHAnsi"/>
+          <w:rtl/>
+        </w:rPr>
+        <w:t xml:space="preserve">לסרטונים הנצפים ביותר יש צופים מכלל אוכלוסיית העולם – מה שבמובן </w:t>
+      </w:r>
+      <w:proofErr w:type="spellStart"/>
+      <w:r>
+        <w:rPr>
+          <w:rFonts w:cstheme="minorHAnsi"/>
+          <w:rtl/>
+        </w:rPr>
+        <w:t>מסויים</w:t>
+      </w:r>
+      <w:proofErr w:type="spellEnd"/>
+      <w:r>
+        <w:rPr>
+          <w:rFonts w:cstheme="minorHAnsi"/>
+          <w:rtl/>
+        </w:rPr>
+        <w:t xml:space="preserve"> מנטרל את הבדלי התרבות והבדלי השפה שעלולות להיות בתגובות לסרטונים עם פחות צפיות. כלומר,  לא סביר שבסרטון עם מיליארד צפיות התגובה המובילה תהיה ברוסית או שתכוון רק חלק קטן מצופי הסרטון, אלא יותר סביר שתגובה מובילה תופנה לרוב צופי הסרטון כך שיהיה למסווג קל יותר לזהות דפוסים במובן הזה.</w:t>
       </w:r>
     </w:p>
     <w:p>
@@ -621,6 +840,7 @@
           <w:ilvl w:val="0"/>
           <w:numId w:val="1"/>
         </w:numPr>
+        <w:spacing w:after="0"/>
         <w:rPr>
           <w:rFonts w:cstheme="minorHAnsi"/>
         </w:rPr>
@@ -634,10 +854,26 @@
       </w:r>
       <w:r>
         <w:rPr>
-          <w:rFonts w:cstheme="minorHAnsi" w:hint="cs"/>
-          <w:rtl/>
-        </w:rPr>
-        <w:t>אזי גם כמות התגובות והלייקים עצומה אף היא באופן יחסי.</w:t>
+          <w:rFonts w:cstheme="minorHAnsi"/>
+          <w:rtl/>
+        </w:rPr>
+        <w:t xml:space="preserve">אזי גם כמות התגובות </w:t>
+      </w:r>
+      <w:proofErr w:type="spellStart"/>
+      <w:r>
+        <w:rPr>
+          <w:rFonts w:cstheme="minorHAnsi"/>
+          <w:rtl/>
+        </w:rPr>
+        <w:t>והלייקים</w:t>
+      </w:r>
+      <w:proofErr w:type="spellEnd"/>
+      <w:r>
+        <w:rPr>
+          <w:rFonts w:cstheme="minorHAnsi"/>
+          <w:rtl/>
+        </w:rPr>
+        <w:t xml:space="preserve"> עצומה אף היא באופן יחסי.</w:t>
       </w:r>
       <w:r>
         <w:rPr>
@@ -655,7 +891,7 @@
       </w:r>
       <w:r>
         <w:rPr>
-          <w:rFonts w:cstheme="minorHAnsi" w:hint="cs"/>
+          <w:rFonts w:cstheme="minorHAnsi"/>
           <w:rtl/>
         </w:rPr>
         <w:t>(</w:t>
@@ -669,7 +905,7 @@
       </w:r>
       <w:r>
         <w:rPr>
-          <w:rFonts w:cstheme="minorHAnsi" w:hint="cs"/>
+          <w:rFonts w:cstheme="minorHAnsi"/>
           <w:rtl/>
         </w:rPr>
         <w:t>)</w:t>
@@ -683,7 +919,7 @@
       </w:r>
       <w:r>
         <w:rPr>
-          <w:rFonts w:cstheme="minorHAnsi" w:hint="cs"/>
+          <w:rFonts w:cstheme="minorHAnsi"/>
           <w:rtl/>
         </w:rPr>
         <w:t xml:space="preserve">רבים מהן </w:t>
@@ -707,18 +943,50 @@
           <w:rFonts w:cstheme="minorHAnsi"/>
           <w:rtl/>
         </w:rPr>
-        <w:t xml:space="preserve"> קיבלו לייקים, והתגובות המובילות היו </w:t>
-      </w:r>
-      <w:r>
-        <w:rPr>
-          <w:rFonts w:cstheme="minorHAnsi"/>
-          <w:rtl/>
-        </w:rPr>
-        <w:t>בעלות מספר לייקים קטן מה שהופך את המשימה לקשה הרבה יותר</w:t>
-      </w:r>
-      <w:r>
-        <w:rPr>
-          <w:rFonts w:cstheme="minorHAnsi" w:hint="cs"/>
+        <w:t xml:space="preserve"> קיבלו </w:t>
+      </w:r>
+      <w:proofErr w:type="spellStart"/>
+      <w:r>
+        <w:rPr>
+          <w:rFonts w:cstheme="minorHAnsi"/>
+          <w:rtl/>
+        </w:rPr>
+        <w:t>לייקים</w:t>
+      </w:r>
+      <w:proofErr w:type="spellEnd"/>
+      <w:r>
+        <w:rPr>
+          <w:rFonts w:cstheme="minorHAnsi"/>
+          <w:rtl/>
+        </w:rPr>
+        <w:t xml:space="preserve">, והתגובות המובילות היו </w:t>
+      </w:r>
+      <w:r>
+        <w:rPr>
+          <w:rFonts w:cstheme="minorHAnsi"/>
+          <w:rtl/>
+        </w:rPr>
+        <w:t xml:space="preserve">בעלות מספר </w:t>
+      </w:r>
+      <w:proofErr w:type="spellStart"/>
+      <w:r>
+        <w:rPr>
+          <w:rFonts w:cstheme="minorHAnsi"/>
+          <w:rtl/>
+        </w:rPr>
+        <w:t>לייקים</w:t>
+      </w:r>
+      <w:proofErr w:type="spellEnd"/>
+      <w:r>
+        <w:rPr>
+          <w:rFonts w:cstheme="minorHAnsi"/>
+          <w:rtl/>
+        </w:rPr>
+        <w:t xml:space="preserve"> קטן מה שהופך את המשימה לקשה הרבה יותר</w:t>
+      </w:r>
+      <w:r>
+        <w:rPr>
+          <w:rFonts w:cstheme="minorHAnsi"/>
           <w:rtl/>
         </w:rPr>
         <w:t>.</w:t>
@@ -728,12 +996,77 @@
           <w:rFonts w:cstheme="minorHAnsi"/>
           <w:rtl/>
         </w:rPr>
-        <w:t xml:space="preserve"> קשה הרבה יותר להפריד בין תגובה שקיבלה 30 לייקים לתגובה שקיבלה  100 לייקים לעומת תגובה שקיבלה 30 לייקים בהשוואה לתגובה שקיבלה 6000 לייקים. מכיוון שבסרטונים אלו יש תגובות מכל הסוגים נוכל לקחת את הדאטה מהם בצורה כזו שתהפוך את המשימה שלנו לקלה יותר לסיווג.</w:t>
-      </w:r>
-    </w:p>
-    <w:p>
-      <w:pPr>
-        <w:pStyle w:val="a3"/>
+        <w:t xml:space="preserve"> קשה הרבה יותר להפריד בין תגובה שקיבלה 30 </w:t>
+      </w:r>
+      <w:proofErr w:type="spellStart"/>
+      <w:r>
+        <w:rPr>
+          <w:rFonts w:cstheme="minorHAnsi"/>
+          <w:rtl/>
+        </w:rPr>
+        <w:t>לייקים</w:t>
+      </w:r>
+      <w:proofErr w:type="spellEnd"/>
+      <w:r>
+        <w:rPr>
+          <w:rFonts w:cstheme="minorHAnsi"/>
+          <w:rtl/>
+        </w:rPr>
+        <w:t xml:space="preserve"> לתגובה שקיבלה  100 </w:t>
+      </w:r>
+      <w:proofErr w:type="spellStart"/>
+      <w:r>
+        <w:rPr>
+          <w:rFonts w:cstheme="minorHAnsi"/>
+          <w:rtl/>
+        </w:rPr>
+        <w:t>לייקים</w:t>
+      </w:r>
+      <w:proofErr w:type="spellEnd"/>
+      <w:r>
+        <w:rPr>
+          <w:rFonts w:cstheme="minorHAnsi"/>
+          <w:rtl/>
+        </w:rPr>
+        <w:t xml:space="preserve"> לעומת תגובה שקיבלה 30 </w:t>
+      </w:r>
+      <w:proofErr w:type="spellStart"/>
+      <w:r>
+        <w:rPr>
+          <w:rFonts w:cstheme="minorHAnsi"/>
+          <w:rtl/>
+        </w:rPr>
+        <w:t>לייקים</w:t>
+      </w:r>
+      <w:proofErr w:type="spellEnd"/>
+      <w:r>
+        <w:rPr>
+          <w:rFonts w:cstheme="minorHAnsi"/>
+          <w:rtl/>
+        </w:rPr>
+        <w:t xml:space="preserve"> בהשוואה לתגובה שקיבלה 6000 </w:t>
+      </w:r>
+      <w:proofErr w:type="spellStart"/>
+      <w:r>
+        <w:rPr>
+          <w:rFonts w:cstheme="minorHAnsi"/>
+          <w:rtl/>
+        </w:rPr>
+        <w:t>לייקים</w:t>
+      </w:r>
+      <w:proofErr w:type="spellEnd"/>
+      <w:r>
+        <w:rPr>
+          <w:rFonts w:cstheme="minorHAnsi"/>
+          <w:rtl/>
+        </w:rPr>
+        <w:t>. מכיוון שבסרטונים אלו יש תגובות מכל הסוגים נוכל לקחת את הדאטה מהם בצורה כזו שתהפוך את המשימה שלנו לקלה יותר לסיווג.</w:t>
+      </w:r>
+    </w:p>
+    <w:p>
+      <w:pPr>
+        <w:pStyle w:val="a3"/>
+        <w:spacing w:after="0"/>
         <w:ind w:left="360"/>
         <w:rPr>
           <w:rFonts w:cstheme="minorHAnsi"/>
@@ -743,6 +1076,7 @@
     <w:p>
       <w:pPr>
         <w:pStyle w:val="a3"/>
+        <w:spacing w:after="0"/>
         <w:ind w:left="0"/>
         <w:rPr>
           <w:rFonts w:cstheme="minorHAnsi"/>
@@ -754,18 +1088,66 @@
           <w:rFonts w:cstheme="minorHAnsi"/>
           <w:rtl/>
         </w:rPr>
-        <w:t>מה שמוסיף על הקושי של המשימה הוא שיש לזכור כי יוטיוב מראה קודם כל את התגובות שקיבלו הכי הרבה לייקים, ורק לאחר מכן יראה את התגובות הפחות פופולאריות, על כן אם תגובה כבר פופולארית היא תזכה לחשיפה רבה יותר, לעומת זאת יכול להיות שתגובה תהיה בעלת פוטנציאל להיות "מוצלחת" אך כתוצאה מכך שלא פורסמה בזמן טוב או שדומה מדי לתגובה אחרת היא לא תזכה לאותה פופולאריות</w:t>
-      </w:r>
-      <w:r>
-        <w:rPr>
-          <w:rFonts w:cstheme="minorHAnsi"/>
-          <w:rtl/>
-        </w:rPr>
-        <w:t xml:space="preserve">, על כן ישנו גם עניין של מזל בקבלת לייקים, מה שיבוא לידי ביטוי ששתי תגובות </w:t>
-      </w:r>
-      <w:r>
-        <w:rPr>
-          <w:rFonts w:cstheme="minorHAnsi" w:hint="cs"/>
+        <w:t xml:space="preserve">מה שמוסיף על הקושי של המשימה הוא שיש לזכור כי </w:t>
+      </w:r>
+      <w:proofErr w:type="spellStart"/>
+      <w:r>
+        <w:rPr>
+          <w:rFonts w:cstheme="minorHAnsi"/>
+          <w:rtl/>
+        </w:rPr>
+        <w:t>יוטיוב</w:t>
+      </w:r>
+      <w:proofErr w:type="spellEnd"/>
+      <w:r>
+        <w:rPr>
+          <w:rFonts w:cstheme="minorHAnsi"/>
+          <w:rtl/>
+        </w:rPr>
+        <w:t xml:space="preserve"> מראה קודם כל את התגובות שקיבלו הכי הרבה </w:t>
+      </w:r>
+      <w:proofErr w:type="spellStart"/>
+      <w:r>
+        <w:rPr>
+          <w:rFonts w:cstheme="minorHAnsi"/>
+          <w:rtl/>
+        </w:rPr>
+        <w:t>לייקים</w:t>
+      </w:r>
+      <w:proofErr w:type="spellEnd"/>
+      <w:r>
+        <w:rPr>
+          <w:rFonts w:cstheme="minorHAnsi"/>
+          <w:rtl/>
+        </w:rPr>
+        <w:t>, ורק לאחר מכן יראה את התגובות הפחות פופולאריות, על כן אם תגובה כבר פופולארית היא תזכה לחשיפה רבה יותר, לעומת זאת יכול להיות שתגובה תהיה בעלת פוטנציאל להיות "מוצלחת" אך כתוצאה מכך שלא פורסמה בזמן טוב או שדומה מדי לתגובה אחרת היא לא תזכה לאותה פופולאריות</w:t>
+      </w:r>
+      <w:r>
+        <w:rPr>
+          <w:rFonts w:cstheme="minorHAnsi"/>
+          <w:rtl/>
+        </w:rPr>
+        <w:t xml:space="preserve">, על כן ישנו גם עניין של מזל בקבלת </w:t>
+      </w:r>
+      <w:proofErr w:type="spellStart"/>
+      <w:r>
+        <w:rPr>
+          <w:rFonts w:cstheme="minorHAnsi"/>
+          <w:rtl/>
+        </w:rPr>
+        <w:t>לייקים</w:t>
+      </w:r>
+      <w:proofErr w:type="spellEnd"/>
+      <w:r>
+        <w:rPr>
+          <w:rFonts w:cstheme="minorHAnsi"/>
+          <w:rtl/>
+        </w:rPr>
+        <w:t xml:space="preserve">, מה שיבוא לידי ביטוי ששתי תגובות </w:t>
+      </w:r>
+      <w:r>
+        <w:rPr>
+          <w:rFonts w:cstheme="minorHAnsi"/>
           <w:rtl/>
         </w:rPr>
         <w:t>דומות</w:t>
@@ -775,27 +1157,77 @@
           <w:rFonts w:cstheme="minorHAnsi"/>
           <w:rtl/>
         </w:rPr>
-        <w:t xml:space="preserve"> (אולי אפילו זהות) מבחינת תוכן יקבלו כמות לייקים שונה מאוד.</w:t>
-      </w:r>
-    </w:p>
-    <w:p>
-      <w:pPr>
-        <w:pStyle w:val="a3"/>
+        <w:t xml:space="preserve"> (אולי אפילו זהות) מבחינת תוכן יקבלו כמות </w:t>
+      </w:r>
+      <w:proofErr w:type="spellStart"/>
+      <w:r>
+        <w:rPr>
+          <w:rFonts w:cstheme="minorHAnsi"/>
+          <w:rtl/>
+        </w:rPr>
+        <w:t>לייקים</w:t>
+      </w:r>
+      <w:proofErr w:type="spellEnd"/>
+      <w:r>
+        <w:rPr>
+          <w:rFonts w:cstheme="minorHAnsi"/>
+          <w:rtl/>
+        </w:rPr>
+        <w:t xml:space="preserve"> שונה מאוד.</w:t>
+      </w:r>
+    </w:p>
+    <w:p>
+      <w:pPr>
+        <w:pStyle w:val="a3"/>
+        <w:spacing w:after="0"/>
+        <w:ind w:left="0"/>
+        <w:rPr>
+          <w:rFonts w:cstheme="minorHAnsi"/>
+          <w:rtl/>
+        </w:rPr>
+      </w:pPr>
+    </w:p>
+    <w:p>
+      <w:pPr>
+        <w:pStyle w:val="a3"/>
+        <w:spacing w:after="0"/>
+        <w:ind w:left="0"/>
+        <w:rPr>
+          <w:rFonts w:cstheme="minorHAnsi"/>
+          <w:rtl/>
+        </w:rPr>
+      </w:pPr>
+      <w:r>
+        <w:rPr>
+          <w:rFonts w:cstheme="minorHAnsi"/>
+          <w:rtl/>
+        </w:rPr>
+        <w:t>לינק לדאטה שהשתמשנו:</w:t>
+      </w:r>
+    </w:p>
+    <w:p>
+      <w:pPr>
+        <w:pStyle w:val="a3"/>
+        <w:spacing w:after="0"/>
         <w:ind w:left="360"/>
         <w:rPr>
           <w:rFonts w:cstheme="minorHAnsi"/>
         </w:rPr>
       </w:pPr>
-      <w:r>
-        <w:rPr>
-          <w:rFonts w:cstheme="minorHAnsi"/>
-        </w:rPr>
-        <w:t xml:space="preserve"> </w:t>
-      </w:r>
-    </w:p>
-    <w:p>
-      <w:pPr>
-        <w:pStyle w:val="a3"/>
+      <w:hyperlink r:id="rId7" w:history="1">
+        <w:r>
+          <w:rPr>
+            <w:rStyle w:val="Hyperlink"/>
+            <w:rFonts w:cstheme="minorHAnsi"/>
+          </w:rPr>
+          <w:t>MOST LIKED COMMENTS ON YOUTUBE</w:t>
+        </w:r>
+      </w:hyperlink>
+    </w:p>
+    <w:p>
+      <w:pPr>
+        <w:pStyle w:val="a3"/>
+        <w:spacing w:after="0"/>
         <w:ind w:left="0"/>
         <w:rPr>
           <w:rFonts w:cstheme="minorHAnsi"/>
@@ -807,6 +1239,7 @@
     <w:p>
       <w:pPr>
         <w:pStyle w:val="a3"/>
+        <w:spacing w:after="0"/>
         <w:ind w:left="0"/>
         <w:rPr>
           <w:rFonts w:cstheme="minorHAnsi"/>
@@ -818,6 +1251,7 @@
     <w:p>
       <w:pPr>
         <w:pStyle w:val="a3"/>
+        <w:spacing w:after="0"/>
         <w:ind w:left="0"/>
         <w:rPr>
           <w:rFonts w:cstheme="minorHAnsi"/>
@@ -829,6 +1263,43 @@
     <w:p>
       <w:pPr>
         <w:pStyle w:val="a3"/>
+        <w:spacing w:after="0"/>
+        <w:ind w:left="0"/>
+        <w:rPr>
+          <w:rFonts w:cstheme="minorHAnsi"/>
+          <w:u w:val="single"/>
+          <w:rtl/>
+        </w:rPr>
+      </w:pPr>
+    </w:p>
+    <w:p>
+      <w:pPr>
+        <w:pStyle w:val="a3"/>
+        <w:spacing w:after="0"/>
+        <w:ind w:left="0"/>
+        <w:rPr>
+          <w:rFonts w:cstheme="minorHAnsi"/>
+          <w:u w:val="single"/>
+          <w:rtl/>
+        </w:rPr>
+      </w:pPr>
+    </w:p>
+    <w:p>
+      <w:pPr>
+        <w:pStyle w:val="a3"/>
+        <w:spacing w:after="0"/>
+        <w:ind w:left="0"/>
+        <w:rPr>
+          <w:rFonts w:cstheme="minorHAnsi"/>
+          <w:u w:val="single"/>
+          <w:rtl/>
+        </w:rPr>
+      </w:pPr>
+    </w:p>
+    <w:p>
+      <w:pPr>
+        <w:pStyle w:val="a3"/>
+        <w:spacing w:after="0"/>
         <w:ind w:left="0"/>
         <w:rPr>
           <w:rFonts w:cstheme="minorHAnsi"/>
@@ -849,6 +1320,7 @@
     <w:p>
       <w:pPr>
         <w:pStyle w:val="a3"/>
+        <w:spacing w:after="0"/>
         <w:ind w:left="0"/>
         <w:rPr>
           <w:rFonts w:cstheme="minorHAnsi"/>
@@ -860,6 +1332,7 @@
     <w:p>
       <w:pPr>
         <w:pStyle w:val="a3"/>
+        <w:spacing w:after="0"/>
         <w:ind w:left="0"/>
         <w:rPr>
           <w:rFonts w:cstheme="minorHAnsi"/>
@@ -877,6 +1350,7 @@
     <w:p>
       <w:pPr>
         <w:pStyle w:val="a3"/>
+        <w:spacing w:after="0"/>
         <w:ind w:left="0"/>
         <w:rPr>
           <w:rFonts w:cstheme="minorHAnsi"/>
@@ -886,6 +1360,7 @@
     <w:p>
       <w:pPr>
         <w:pStyle w:val="a3"/>
+        <w:spacing w:after="0"/>
         <w:ind w:left="0"/>
         <w:rPr>
           <w:rFonts w:cstheme="minorHAnsi"/>
@@ -897,22 +1372,63 @@
           <w:rFonts w:cstheme="minorHAnsi"/>
           <w:rtl/>
         </w:rPr>
-        <w:t>פלט – צריך לזכור כי הסרטונים בהם בחרנו להשתמש על מנת להשיג תגובות לדאטה הינם סרטונים בעלי מיליוני צפיות ביום – מה שאומר שכך גם התגובות עליהם, כלומר כמות הלייקים על כל תגובה הינ</w:t>
-      </w:r>
-      <w:r>
-        <w:rPr>
-          <w:rFonts w:cstheme="minorHAnsi"/>
-          <w:rtl/>
-        </w:rPr>
-        <w:t>ו נתון מאוד דינמי שיכול להשתנות בכל רגע. על כן, רצינו לחזות סדר גדול של כמות לייקים לכל תגובה</w:t>
-      </w:r>
-      <w:r>
-        <w:rPr>
-          <w:rFonts w:cstheme="minorHAnsi" w:hint="cs"/>
-          <w:rtl/>
-        </w:rPr>
-        <w:t>, ולא מספר מדוייק</w:t>
-      </w:r>
+        <w:t xml:space="preserve">פלט – צריך לזכור כי הסרטונים בהם בחרנו להשתמש על מנת להשיג תגובות לדאטה הינם סרטונים בעלי מיליוני צפיות ביום – מה שאומר שכך גם התגובות עליהם, כלומר כמות </w:t>
+      </w:r>
+      <w:proofErr w:type="spellStart"/>
+      <w:r>
+        <w:rPr>
+          <w:rFonts w:cstheme="minorHAnsi"/>
+          <w:rtl/>
+        </w:rPr>
+        <w:t>הלייקים</w:t>
+      </w:r>
+      <w:proofErr w:type="spellEnd"/>
+      <w:r>
+        <w:rPr>
+          <w:rFonts w:cstheme="minorHAnsi"/>
+          <w:rtl/>
+        </w:rPr>
+        <w:t xml:space="preserve"> על כל תגובה הינ</w:t>
+      </w:r>
+      <w:r>
+        <w:rPr>
+          <w:rFonts w:cstheme="minorHAnsi"/>
+          <w:rtl/>
+        </w:rPr>
+        <w:t xml:space="preserve">ו נתון מאוד דינמי שיכול להשתנות בכל רגע. על כן, רצינו לחזות סדר גדול של כמות </w:t>
+      </w:r>
+      <w:proofErr w:type="spellStart"/>
+      <w:r>
+        <w:rPr>
+          <w:rFonts w:cstheme="minorHAnsi"/>
+          <w:rtl/>
+        </w:rPr>
+        <w:t>לייקים</w:t>
+      </w:r>
+      <w:proofErr w:type="spellEnd"/>
+      <w:r>
+        <w:rPr>
+          <w:rFonts w:cstheme="minorHAnsi"/>
+          <w:rtl/>
+        </w:rPr>
+        <w:t xml:space="preserve"> לכל תגובה</w:t>
+      </w:r>
+      <w:r>
+        <w:rPr>
+          <w:rFonts w:cstheme="minorHAnsi"/>
+          <w:rtl/>
+        </w:rPr>
+        <w:t xml:space="preserve">, ולא מספר </w:t>
+      </w:r>
+      <w:proofErr w:type="spellStart"/>
+      <w:r>
+        <w:rPr>
+          <w:rFonts w:cstheme="minorHAnsi"/>
+          <w:rtl/>
+        </w:rPr>
+        <w:t>מדוייק</w:t>
+      </w:r>
+      <w:proofErr w:type="spellEnd"/>
       <w:r>
         <w:rPr>
           <w:rFonts w:cstheme="minorHAnsi"/>
@@ -922,7 +1438,7 @@
       </w:r>
       <w:r>
         <w:rPr>
-          <w:rFonts w:cstheme="minorHAnsi" w:hint="cs"/>
+          <w:rFonts w:cstheme="minorHAnsi"/>
           <w:rtl/>
         </w:rPr>
         <w:t>,</w:t>
@@ -938,6 +1454,7 @@
     <w:p>
       <w:pPr>
         <w:pStyle w:val="a3"/>
+        <w:spacing w:after="0"/>
         <w:ind w:left="0"/>
         <w:rPr>
           <w:rFonts w:cstheme="minorHAnsi"/>
@@ -949,12 +1466,22 @@
           <w:rFonts w:cstheme="minorHAnsi"/>
           <w:rtl/>
         </w:rPr>
-        <w:t>0 לייקים</w:t>
-      </w:r>
-    </w:p>
-    <w:p>
-      <w:pPr>
-        <w:pStyle w:val="a3"/>
+        <w:t xml:space="preserve">0 </w:t>
+      </w:r>
+      <w:proofErr w:type="spellStart"/>
+      <w:r>
+        <w:rPr>
+          <w:rFonts w:cstheme="minorHAnsi"/>
+          <w:rtl/>
+        </w:rPr>
+        <w:t>לייקים</w:t>
+      </w:r>
+      <w:proofErr w:type="spellEnd"/>
+    </w:p>
+    <w:p>
+      <w:pPr>
+        <w:pStyle w:val="a3"/>
+        <w:spacing w:after="0"/>
         <w:ind w:left="0"/>
         <w:rPr>
           <w:rFonts w:cstheme="minorHAnsi"/>
@@ -966,12 +1493,22 @@
           <w:rFonts w:cstheme="minorHAnsi"/>
           <w:rtl/>
         </w:rPr>
-        <w:t>1-10 לייקים</w:t>
-      </w:r>
-    </w:p>
-    <w:p>
-      <w:pPr>
-        <w:pStyle w:val="a3"/>
+        <w:t xml:space="preserve">1-10 </w:t>
+      </w:r>
+      <w:proofErr w:type="spellStart"/>
+      <w:r>
+        <w:rPr>
+          <w:rFonts w:cstheme="minorHAnsi"/>
+          <w:rtl/>
+        </w:rPr>
+        <w:t>לייקים</w:t>
+      </w:r>
+      <w:proofErr w:type="spellEnd"/>
+    </w:p>
+    <w:p>
+      <w:pPr>
+        <w:pStyle w:val="a3"/>
+        <w:spacing w:after="0"/>
         <w:ind w:left="0"/>
         <w:rPr>
           <w:rFonts w:cstheme="minorHAnsi"/>
@@ -983,12 +1520,22 @@
           <w:rFonts w:cstheme="minorHAnsi"/>
           <w:rtl/>
         </w:rPr>
-        <w:t>11-100 לייקים</w:t>
-      </w:r>
-    </w:p>
-    <w:p>
-      <w:pPr>
-        <w:pStyle w:val="a3"/>
+        <w:t xml:space="preserve">11-100 </w:t>
+      </w:r>
+      <w:proofErr w:type="spellStart"/>
+      <w:r>
+        <w:rPr>
+          <w:rFonts w:cstheme="minorHAnsi"/>
+          <w:rtl/>
+        </w:rPr>
+        <w:t>לייקים</w:t>
+      </w:r>
+      <w:proofErr w:type="spellEnd"/>
+    </w:p>
+    <w:p>
+      <w:pPr>
+        <w:pStyle w:val="a3"/>
+        <w:spacing w:after="0"/>
         <w:ind w:left="0"/>
         <w:rPr>
           <w:rFonts w:cstheme="minorHAnsi"/>
@@ -1000,12 +1547,22 @@
           <w:rFonts w:cstheme="minorHAnsi"/>
           <w:rtl/>
         </w:rPr>
-        <w:t>101-1000 לייקים</w:t>
-      </w:r>
-    </w:p>
-    <w:p>
-      <w:pPr>
-        <w:pStyle w:val="a3"/>
+        <w:t xml:space="preserve">101-1000 </w:t>
+      </w:r>
+      <w:proofErr w:type="spellStart"/>
+      <w:r>
+        <w:rPr>
+          <w:rFonts w:cstheme="minorHAnsi"/>
+          <w:rtl/>
+        </w:rPr>
+        <w:t>לייקים</w:t>
+      </w:r>
+      <w:proofErr w:type="spellEnd"/>
+    </w:p>
+    <w:p>
+      <w:pPr>
+        <w:pStyle w:val="a3"/>
+        <w:spacing w:after="0"/>
         <w:ind w:left="0"/>
         <w:rPr>
           <w:rFonts w:cstheme="minorHAnsi"/>
@@ -1017,29 +1574,49 @@
           <w:rFonts w:cstheme="minorHAnsi"/>
           <w:rtl/>
         </w:rPr>
-        <w:t>1001-10000 לייקים</w:t>
-      </w:r>
-    </w:p>
-    <w:p>
-      <w:pPr>
-        <w:pStyle w:val="a3"/>
+        <w:t xml:space="preserve">1001-10000 </w:t>
+      </w:r>
+      <w:proofErr w:type="spellStart"/>
+      <w:r>
+        <w:rPr>
+          <w:rFonts w:cstheme="minorHAnsi"/>
+          <w:rtl/>
+        </w:rPr>
+        <w:t>לייקים</w:t>
+      </w:r>
+      <w:proofErr w:type="spellEnd"/>
+    </w:p>
+    <w:p>
+      <w:pPr>
+        <w:pStyle w:val="a3"/>
+        <w:spacing w:after="0"/>
         <w:ind w:left="0"/>
         <w:rPr>
-          <w:rFonts w:cstheme="minorHAnsi" w:hint="cs"/>
-          <w:rtl/>
-        </w:rPr>
-      </w:pPr>
-      <w:r>
-        <w:rPr>
-          <w:rFonts w:cstheme="minorHAnsi"/>
-          <w:rtl/>
-        </w:rPr>
-        <w:t>10001-100000 לייקים</w:t>
-      </w:r>
-    </w:p>
-    <w:p>
-      <w:pPr>
-        <w:pStyle w:val="a3"/>
+          <w:rFonts w:cstheme="minorHAnsi"/>
+          <w:rtl/>
+        </w:rPr>
+      </w:pPr>
+      <w:r>
+        <w:rPr>
+          <w:rFonts w:cstheme="minorHAnsi"/>
+          <w:rtl/>
+        </w:rPr>
+        <w:t xml:space="preserve">10001-100000 </w:t>
+      </w:r>
+      <w:proofErr w:type="spellStart"/>
+      <w:r>
+        <w:rPr>
+          <w:rFonts w:cstheme="minorHAnsi"/>
+          <w:rtl/>
+        </w:rPr>
+        <w:t>לייקים</w:t>
+      </w:r>
+      <w:proofErr w:type="spellEnd"/>
+    </w:p>
+    <w:p>
+      <w:pPr>
+        <w:pStyle w:val="a3"/>
+        <w:spacing w:after="0"/>
         <w:ind w:left="0"/>
         <w:rPr>
           <w:rFonts w:cstheme="minorHAnsi"/>
@@ -1051,12 +1628,22 @@
           <w:rFonts w:cstheme="minorHAnsi"/>
           <w:rtl/>
         </w:rPr>
-        <w:t>100001+ לייקים</w:t>
-      </w:r>
-    </w:p>
-    <w:p>
-      <w:pPr>
-        <w:pStyle w:val="a3"/>
+        <w:t xml:space="preserve">100001+ </w:t>
+      </w:r>
+      <w:proofErr w:type="spellStart"/>
+      <w:r>
+        <w:rPr>
+          <w:rFonts w:cstheme="minorHAnsi"/>
+          <w:rtl/>
+        </w:rPr>
+        <w:t>לייקים</w:t>
+      </w:r>
+      <w:proofErr w:type="spellEnd"/>
+    </w:p>
+    <w:p>
+      <w:pPr>
+        <w:pStyle w:val="a3"/>
+        <w:spacing w:after="0"/>
         <w:ind w:left="0"/>
         <w:rPr>
           <w:rFonts w:cstheme="minorHAnsi"/>
@@ -1067,6 +1654,7 @@
     <w:p>
       <w:pPr>
         <w:pStyle w:val="a3"/>
+        <w:spacing w:after="0"/>
         <w:ind w:left="0"/>
         <w:rPr>
           <w:rFonts w:cstheme="minorHAnsi"/>
@@ -1082,7 +1670,7 @@
       </w:r>
       <w:r>
         <w:rPr>
-          <w:rFonts w:cstheme="minorHAnsi" w:hint="cs"/>
+          <w:rFonts w:cstheme="minorHAnsi"/>
           <w:rtl/>
         </w:rPr>
         <w:t xml:space="preserve"> גדל</w:t>
@@ -1092,11 +1680,43 @@
           <w:rFonts w:cstheme="minorHAnsi"/>
           <w:rtl/>
         </w:rPr>
-        <w:t xml:space="preserve"> באופן אקספוננצלי היא מכיוון שתגובות עם מעט לייקים הרבה יותר נפוצות מאשר תגובות עם כמות</w:t>
-      </w:r>
-      <w:r>
-        <w:rPr>
-          <w:rFonts w:cstheme="minorHAnsi" w:hint="cs"/>
+        <w:t xml:space="preserve"> באופן </w:t>
+      </w:r>
+      <w:proofErr w:type="spellStart"/>
+      <w:r>
+        <w:rPr>
+          <w:rFonts w:cstheme="minorHAnsi"/>
+          <w:rtl/>
+        </w:rPr>
+        <w:t>אקספוננצלי</w:t>
+      </w:r>
+      <w:proofErr w:type="spellEnd"/>
+      <w:r>
+        <w:rPr>
+          <w:rFonts w:cstheme="minorHAnsi"/>
+          <w:rtl/>
+        </w:rPr>
+        <w:t xml:space="preserve"> היא מכיוון שתגובות עם מעט </w:t>
+      </w:r>
+      <w:proofErr w:type="spellStart"/>
+      <w:r>
+        <w:rPr>
+          <w:rFonts w:cstheme="minorHAnsi"/>
+          <w:rtl/>
+        </w:rPr>
+        <w:t>לייקים</w:t>
+      </w:r>
+      <w:proofErr w:type="spellEnd"/>
+      <w:r>
+        <w:rPr>
+          <w:rFonts w:cstheme="minorHAnsi"/>
+          <w:rtl/>
+        </w:rPr>
+        <w:t xml:space="preserve"> הרבה יותר נפוצות מאשר תגובות עם כמות</w:t>
+      </w:r>
+      <w:r>
+        <w:rPr>
+          <w:rFonts w:cstheme="minorHAnsi"/>
           <w:rtl/>
         </w:rPr>
         <w:t xml:space="preserve"> גדולה של</w:t>
@@ -1106,11 +1726,43 @@
           <w:rFonts w:cstheme="minorHAnsi"/>
           <w:rtl/>
         </w:rPr>
-        <w:t xml:space="preserve"> לייקים מהסיבות שצויינו לעיל</w:t>
-      </w:r>
-      <w:r>
-        <w:rPr>
-          <w:rFonts w:cstheme="minorHAnsi" w:hint="cs"/>
+        <w:t xml:space="preserve"> </w:t>
+      </w:r>
+      <w:proofErr w:type="spellStart"/>
+      <w:r>
+        <w:rPr>
+          <w:rFonts w:cstheme="minorHAnsi"/>
+          <w:rtl/>
+        </w:rPr>
+        <w:t>לייקים</w:t>
+      </w:r>
+      <w:proofErr w:type="spellEnd"/>
+      <w:r>
+        <w:rPr>
+          <w:rFonts w:cstheme="minorHAnsi"/>
+          <w:rtl/>
+        </w:rPr>
+        <w:t xml:space="preserve"> מהסיבות </w:t>
+      </w:r>
+      <w:proofErr w:type="spellStart"/>
+      <w:r>
+        <w:rPr>
+          <w:rFonts w:cstheme="minorHAnsi"/>
+          <w:rtl/>
+        </w:rPr>
+        <w:t>שצויינו</w:t>
+      </w:r>
+      <w:proofErr w:type="spellEnd"/>
+      <w:r>
+        <w:rPr>
+          <w:rFonts w:cstheme="minorHAnsi"/>
+          <w:rtl/>
+        </w:rPr>
+        <w:t xml:space="preserve"> לעיל</w:t>
+      </w:r>
+      <w:r>
+        <w:rPr>
+          <w:rFonts w:cstheme="minorHAnsi"/>
           <w:rtl/>
         </w:rPr>
         <w:t>.</w:t>
@@ -1120,11 +1772,27 @@
           <w:rFonts w:cstheme="minorHAnsi"/>
           <w:rtl/>
         </w:rPr>
-        <w:t xml:space="preserve"> באמצעות חלוקה זו אנו מחלקים את הדאטה שבידינו לקבוצות שדומות בגודלן אחת לשניה, מה שיעזור לנו למצוא דפוסים בדאטה לסיווג. בנוסף לכך</w:t>
-      </w:r>
-      <w:r>
-        <w:rPr>
-          <w:rFonts w:cstheme="minorHAnsi" w:hint="cs"/>
+        <w:t xml:space="preserve"> באמצעות חלוקה זו אנו מחלקים את הדאטה שבידינו לקבוצות שדומות בגודלן אחת </w:t>
+      </w:r>
+      <w:proofErr w:type="spellStart"/>
+      <w:r>
+        <w:rPr>
+          <w:rFonts w:cstheme="minorHAnsi"/>
+          <w:rtl/>
+        </w:rPr>
+        <w:t>לשניה</w:t>
+      </w:r>
+      <w:proofErr w:type="spellEnd"/>
+      <w:r>
+        <w:rPr>
+          <w:rFonts w:cstheme="minorHAnsi"/>
+          <w:rtl/>
+        </w:rPr>
+        <w:t>, מה שיעזור לנו למצוא דפוסים בדאטה לסיווג. בנוסף לכך</w:t>
+      </w:r>
+      <w:r>
+        <w:rPr>
+          <w:rFonts w:cstheme="minorHAnsi"/>
           <w:rtl/>
         </w:rPr>
         <w:t>,</w:t>
@@ -1134,11 +1802,20 @@
           <w:rFonts w:cstheme="minorHAnsi"/>
           <w:rtl/>
         </w:rPr>
-        <w:t xml:space="preserve"> כפי שצויין</w:t>
-      </w:r>
-      <w:r>
-        <w:rPr>
-          <w:rFonts w:cstheme="minorHAnsi" w:hint="cs"/>
+        <w:t xml:space="preserve"> כפי </w:t>
+      </w:r>
+      <w:proofErr w:type="spellStart"/>
+      <w:r>
+        <w:rPr>
+          <w:rFonts w:cstheme="minorHAnsi"/>
+          <w:rtl/>
+        </w:rPr>
+        <w:t>שצויין</w:t>
+      </w:r>
+      <w:proofErr w:type="spellEnd"/>
+      <w:r>
+        <w:rPr>
+          <w:rFonts w:cstheme="minorHAnsi"/>
           <w:rtl/>
         </w:rPr>
         <w:t>,</w:t>
@@ -1148,19 +1825,148 @@
           <w:rFonts w:cstheme="minorHAnsi"/>
           <w:rtl/>
         </w:rPr>
-        <w:t xml:space="preserve"> יוטיוב מראה למשתמש ראשית את התגובות בעלות כמות לייקים רבה ועל כן ההבדל במספרים הגדולים בלייקים פחות משמעותי מאשר במספרים הקטנים מכיוון ש</w:t>
-      </w:r>
-      <w:r>
-        <w:rPr>
-          <w:rFonts w:cstheme="minorHAnsi"/>
-          <w:rtl/>
-        </w:rPr>
-        <w:t>התגובות שקיבלו כבר כמות לייקים גדולה נחשפים ליותר אנשים ועל כן ההבדל בין 20000 לייקים ל30000 פחות משמעותי במקרה הזה בין 0 ליקיים ל-5 לייקים, מכיוון שהתגובה עם 20000 לייקים נצפתה על ידי כמעט כל צופי הסרטון, לעומת התגובה בעלת 0 לייקים שנצפתה על ידי בודדים בלבד לרוב.</w:t>
-      </w:r>
-    </w:p>
-    <w:p>
-      <w:pPr>
-        <w:pStyle w:val="a3"/>
+        <w:t xml:space="preserve"> </w:t>
+      </w:r>
+      <w:proofErr w:type="spellStart"/>
+      <w:r>
+        <w:rPr>
+          <w:rFonts w:cstheme="minorHAnsi"/>
+          <w:rtl/>
+        </w:rPr>
+        <w:t>יוטיוב</w:t>
+      </w:r>
+      <w:proofErr w:type="spellEnd"/>
+      <w:r>
+        <w:rPr>
+          <w:rFonts w:cstheme="minorHAnsi"/>
+          <w:rtl/>
+        </w:rPr>
+        <w:t xml:space="preserve"> מראה למשתמש ראשית את התגובות בעלות כמות </w:t>
+      </w:r>
+      <w:proofErr w:type="spellStart"/>
+      <w:r>
+        <w:rPr>
+          <w:rFonts w:cstheme="minorHAnsi"/>
+          <w:rtl/>
+        </w:rPr>
+        <w:t>לייקים</w:t>
+      </w:r>
+      <w:proofErr w:type="spellEnd"/>
+      <w:r>
+        <w:rPr>
+          <w:rFonts w:cstheme="minorHAnsi"/>
+          <w:rtl/>
+        </w:rPr>
+        <w:t xml:space="preserve"> רבה ועל כן ההבדל במספרים הגדולים </w:t>
+      </w:r>
+      <w:proofErr w:type="spellStart"/>
+      <w:r>
+        <w:rPr>
+          <w:rFonts w:cstheme="minorHAnsi"/>
+          <w:rtl/>
+        </w:rPr>
+        <w:t>בלייקים</w:t>
+      </w:r>
+      <w:proofErr w:type="spellEnd"/>
+      <w:r>
+        <w:rPr>
+          <w:rFonts w:cstheme="minorHAnsi"/>
+          <w:rtl/>
+        </w:rPr>
+        <w:t xml:space="preserve"> פחות משמעותי מאשר במספרים הקטנים מכיוון ש</w:t>
+      </w:r>
+      <w:r>
+        <w:rPr>
+          <w:rFonts w:cstheme="minorHAnsi"/>
+          <w:rtl/>
+        </w:rPr>
+        <w:t xml:space="preserve">התגובות שקיבלו כבר כמות </w:t>
+      </w:r>
+      <w:proofErr w:type="spellStart"/>
+      <w:r>
+        <w:rPr>
+          <w:rFonts w:cstheme="minorHAnsi"/>
+          <w:rtl/>
+        </w:rPr>
+        <w:t>לייקים</w:t>
+      </w:r>
+      <w:proofErr w:type="spellEnd"/>
+      <w:r>
+        <w:rPr>
+          <w:rFonts w:cstheme="minorHAnsi"/>
+          <w:rtl/>
+        </w:rPr>
+        <w:t xml:space="preserve"> גדולה נחשפים ליותר אנשים ועל כן ההבדל בין 20000 </w:t>
+      </w:r>
+      <w:proofErr w:type="spellStart"/>
+      <w:r>
+        <w:rPr>
+          <w:rFonts w:cstheme="minorHAnsi"/>
+          <w:rtl/>
+        </w:rPr>
+        <w:t>לייקים</w:t>
+      </w:r>
+      <w:proofErr w:type="spellEnd"/>
+      <w:r>
+        <w:rPr>
+          <w:rFonts w:cstheme="minorHAnsi"/>
+          <w:rtl/>
+        </w:rPr>
+        <w:t xml:space="preserve"> ל30000 פחות משמעותי במקרה הזה בין 0 ליקיים ל-5 </w:t>
+      </w:r>
+      <w:proofErr w:type="spellStart"/>
+      <w:r>
+        <w:rPr>
+          <w:rFonts w:cstheme="minorHAnsi"/>
+          <w:rtl/>
+        </w:rPr>
+        <w:t>לייקים</w:t>
+      </w:r>
+      <w:proofErr w:type="spellEnd"/>
+      <w:r>
+        <w:rPr>
+          <w:rFonts w:cstheme="minorHAnsi"/>
+          <w:rtl/>
+        </w:rPr>
+        <w:t xml:space="preserve">, מכיוון שהתגובה עם 20000 </w:t>
+      </w:r>
+      <w:proofErr w:type="spellStart"/>
+      <w:r>
+        <w:rPr>
+          <w:rFonts w:cstheme="minorHAnsi"/>
+          <w:rtl/>
+        </w:rPr>
+        <w:t>לייקים</w:t>
+      </w:r>
+      <w:proofErr w:type="spellEnd"/>
+      <w:r>
+        <w:rPr>
+          <w:rFonts w:cstheme="minorHAnsi"/>
+          <w:rtl/>
+        </w:rPr>
+        <w:t xml:space="preserve"> נצפתה על ידי כמעט כל צופי הסרטון, לעומת התגובה בעלת 0 </w:t>
+      </w:r>
+      <w:proofErr w:type="spellStart"/>
+      <w:r>
+        <w:rPr>
+          <w:rFonts w:cstheme="minorHAnsi"/>
+          <w:rtl/>
+        </w:rPr>
+        <w:t>לייקים</w:t>
+      </w:r>
+      <w:proofErr w:type="spellEnd"/>
+      <w:r>
+        <w:rPr>
+          <w:rFonts w:cstheme="minorHAnsi"/>
+          <w:rtl/>
+        </w:rPr>
+        <w:t xml:space="preserve"> שנצפתה על ידי בודדים בלבד לרוב.</w:t>
+      </w:r>
+    </w:p>
+    <w:p>
+      <w:pPr>
+        <w:pStyle w:val="a3"/>
+        <w:spacing w:after="0"/>
         <w:ind w:left="0"/>
         <w:rPr>
           <w:rFonts w:cstheme="minorHAnsi"/>
@@ -1171,6 +1977,7 @@
     <w:p>
       <w:pPr>
         <w:pStyle w:val="a3"/>
+        <w:spacing w:after="0"/>
         <w:ind w:left="0"/>
         <w:rPr>
           <w:rFonts w:cstheme="minorHAnsi"/>
@@ -1186,7 +1993,7 @@
       </w:r>
       <w:r>
         <w:rPr>
-          <w:rFonts w:cstheme="minorHAnsi" w:hint="cs"/>
+          <w:rFonts w:cstheme="minorHAnsi"/>
           <w:rtl/>
         </w:rPr>
         <w:t>:</w:t>
@@ -1195,6 +2002,7 @@
     <w:p>
       <w:pPr>
         <w:pStyle w:val="a3"/>
+        <w:spacing w:after="0"/>
         <w:ind w:left="0"/>
         <w:rPr>
           <w:rFonts w:cstheme="minorHAnsi"/>
@@ -1205,9 +2013,10 @@
     <w:p>
       <w:pPr>
         <w:pStyle w:val="a3"/>
+        <w:spacing w:after="0"/>
         <w:ind w:left="0"/>
         <w:rPr>
-          <w:rFonts w:cstheme="minorHAnsi" w:hint="cs"/>
+          <w:rFonts w:cstheme="minorHAnsi"/>
           <w:rtl/>
         </w:rPr>
       </w:pPr>
@@ -1220,7 +2029,7 @@
       </w:r>
       <w:r>
         <w:rPr>
-          <w:rFonts w:cstheme="minorHAnsi" w:hint="cs"/>
+          <w:rFonts w:cstheme="minorHAnsi"/>
           <w:rtl/>
         </w:rPr>
         <w:t>,</w:t>
@@ -1234,7 +2043,7 @@
       </w:r>
       <w:r>
         <w:rPr>
-          <w:rFonts w:cstheme="minorHAnsi" w:hint="cs"/>
+          <w:rFonts w:cstheme="minorHAnsi"/>
           <w:rtl/>
         </w:rPr>
         <w:t>,</w:t>
@@ -1244,11 +2053,27 @@
           <w:rFonts w:cstheme="minorHAnsi"/>
           <w:rtl/>
         </w:rPr>
-        <w:t xml:space="preserve"> אמוג'ים וכו' </w:t>
-      </w:r>
-      <w:r>
-        <w:rPr>
-          <w:rFonts w:cstheme="minorHAnsi" w:hint="cs"/>
+        <w:t xml:space="preserve"> </w:t>
+      </w:r>
+      <w:proofErr w:type="spellStart"/>
+      <w:r>
+        <w:rPr>
+          <w:rFonts w:cstheme="minorHAnsi"/>
+          <w:rtl/>
+        </w:rPr>
+        <w:t>אמוג'ים</w:t>
+      </w:r>
+      <w:proofErr w:type="spellEnd"/>
+      <w:r>
+        <w:rPr>
+          <w:rFonts w:cstheme="minorHAnsi"/>
+          <w:rtl/>
+        </w:rPr>
+        <w:t xml:space="preserve"> וכו' </w:t>
+      </w:r>
+      <w:r>
+        <w:rPr>
+          <w:rFonts w:cstheme="minorHAnsi"/>
           <w:rtl/>
         </w:rPr>
         <w:t>(</w:t>
@@ -1262,7 +2087,7 @@
       </w:r>
       <w:r>
         <w:rPr>
-          <w:rFonts w:cstheme="minorHAnsi" w:hint="cs"/>
+          <w:rFonts w:cstheme="minorHAnsi"/>
           <w:rtl/>
         </w:rPr>
         <w:t>.</w:t>
@@ -1282,7 +2107,7 @@
       </w:r>
       <w:r>
         <w:rPr>
-          <w:rFonts w:cstheme="minorHAnsi" w:hint="cs"/>
+          <w:rFonts w:cstheme="minorHAnsi"/>
           <w:rtl/>
         </w:rPr>
         <w:t>, עליו נפרט בהמשך.</w:t>
@@ -1291,6 +2116,7 @@
     <w:p>
       <w:pPr>
         <w:pStyle w:val="a3"/>
+        <w:spacing w:after="0"/>
         <w:ind w:left="0"/>
         <w:rPr>
           <w:rFonts w:cstheme="minorHAnsi"/>
@@ -1315,19 +2141,68 @@
           <w:rFonts w:cstheme="minorHAnsi"/>
           <w:rtl/>
         </w:rPr>
-        <w:t xml:space="preserve"> על תווים בתקווה שנוכל לקבל מידע על שם המעלה וכך אולי להסיק מאיפה מגיעה התגובה מה שיכול לתת אינדיקציה לכמות לייקים (שם אמריקאי סביר יותר לקבל כמות לייקים רבה יותר </w:t>
-      </w:r>
-      <w:r>
-        <w:rPr>
-          <w:rFonts w:cstheme="minorHAnsi"/>
-          <w:rtl/>
-        </w:rPr>
-        <w:t>משם משמתש ישראלי בגלל רמת אנגלית טובה יותר, הפרשי שעות, הזדהות עם יותר אנשים וכו'). פרט מידע זה יכול רק להוסיף מידע נוסף למסווג שיכול לעזור לסיווג טוב יותר.</w:t>
-      </w:r>
-    </w:p>
-    <w:p>
-      <w:pPr>
-        <w:pStyle w:val="a3"/>
+        <w:t xml:space="preserve"> על תווים בתקווה שנוכל לקבל מידע על שם המעלה וכך אולי להסיק מאיפה מגיעה התגובה מה שיכול לתת אינדיקציה לכמות </w:t>
+      </w:r>
+      <w:proofErr w:type="spellStart"/>
+      <w:r>
+        <w:rPr>
+          <w:rFonts w:cstheme="minorHAnsi"/>
+          <w:rtl/>
+        </w:rPr>
+        <w:t>לייקים</w:t>
+      </w:r>
+      <w:proofErr w:type="spellEnd"/>
+      <w:r>
+        <w:rPr>
+          <w:rFonts w:cstheme="minorHAnsi"/>
+          <w:rtl/>
+        </w:rPr>
+        <w:t xml:space="preserve"> (שם אמריקאי סביר יותר לקבל כמות </w:t>
+      </w:r>
+      <w:proofErr w:type="spellStart"/>
+      <w:r>
+        <w:rPr>
+          <w:rFonts w:cstheme="minorHAnsi"/>
+          <w:rtl/>
+        </w:rPr>
+        <w:t>לייקים</w:t>
+      </w:r>
+      <w:proofErr w:type="spellEnd"/>
+      <w:r>
+        <w:rPr>
+          <w:rFonts w:cstheme="minorHAnsi"/>
+          <w:rtl/>
+        </w:rPr>
+        <w:t xml:space="preserve"> רבה יותר </w:t>
+      </w:r>
+      <w:r>
+        <w:rPr>
+          <w:rFonts w:cstheme="minorHAnsi"/>
+          <w:rtl/>
+        </w:rPr>
+        <w:t xml:space="preserve">משם </w:t>
+      </w:r>
+      <w:proofErr w:type="spellStart"/>
+      <w:r>
+        <w:rPr>
+          <w:rFonts w:cstheme="minorHAnsi"/>
+          <w:rtl/>
+        </w:rPr>
+        <w:t>משמתש</w:t>
+      </w:r>
+      <w:proofErr w:type="spellEnd"/>
+      <w:r>
+        <w:rPr>
+          <w:rFonts w:cstheme="minorHAnsi"/>
+          <w:rtl/>
+        </w:rPr>
+        <w:t xml:space="preserve"> ישראלי בגלל רמת אנגלית טובה יותר, הפרשי שעות, הזדהות עם יותר אנשים וכו'). פרט מידע זה יכול רק להוסיף מידע נוסף למסווג שיכול לעזור לסיווג טוב יותר.</w:t>
+      </w:r>
+    </w:p>
+    <w:p>
+      <w:pPr>
+        <w:pStyle w:val="a3"/>
+        <w:spacing w:after="0"/>
         <w:ind w:left="0"/>
         <w:rPr>
           <w:rFonts w:cstheme="minorHAnsi"/>
@@ -1339,11 +2214,27 @@
           <w:rFonts w:cstheme="minorHAnsi"/>
           <w:rtl/>
         </w:rPr>
-        <w:t>שם הסרטון – כפי שצויין לעיל</w:t>
-      </w:r>
-      <w:r>
-        <w:rPr>
-          <w:rFonts w:cstheme="minorHAnsi" w:hint="cs"/>
+        <w:t xml:space="preserve">שם הסרטון – כפי </w:t>
+      </w:r>
+      <w:proofErr w:type="spellStart"/>
+      <w:r>
+        <w:rPr>
+          <w:rFonts w:cstheme="minorHAnsi"/>
+          <w:rtl/>
+        </w:rPr>
+        <w:t>שצויין</w:t>
+      </w:r>
+      <w:proofErr w:type="spellEnd"/>
+      <w:r>
+        <w:rPr>
+          <w:rFonts w:cstheme="minorHAnsi"/>
+          <w:rtl/>
+        </w:rPr>
+        <w:t xml:space="preserve"> לעיל</w:t>
+      </w:r>
+      <w:r>
+        <w:rPr>
+          <w:rFonts w:cstheme="minorHAnsi"/>
           <w:rtl/>
         </w:rPr>
         <w:t>,</w:t>
@@ -1357,7 +2248,7 @@
       </w:r>
       <w:r>
         <w:rPr>
-          <w:rFonts w:cstheme="minorHAnsi" w:hint="cs"/>
+          <w:rFonts w:cstheme="minorHAnsi"/>
           <w:rtl/>
         </w:rPr>
         <w:t>, מכיוון שלתגובות לאותו סרטון יש סבירות גבוהה להיות דומות זו לזו מבחינת ההקשר שלהן</w:t>
@@ -1373,6 +2264,7 @@
     <w:p>
       <w:pPr>
         <w:pStyle w:val="a3"/>
+        <w:spacing w:after="0"/>
         <w:ind w:left="0"/>
         <w:rPr>
           <w:rFonts w:cstheme="minorHAnsi"/>
@@ -1403,6 +2295,7 @@
     <w:p>
       <w:pPr>
         <w:pStyle w:val="a3"/>
+        <w:spacing w:after="0"/>
         <w:ind w:left="0"/>
         <w:rPr>
           <w:rFonts w:cstheme="minorHAnsi"/>
@@ -1418,7 +2311,7 @@
       </w:r>
       <w:r>
         <w:rPr>
-          <w:rFonts w:cstheme="minorHAnsi" w:hint="cs"/>
+          <w:rFonts w:cstheme="minorHAnsi"/>
           <w:rtl/>
         </w:rPr>
         <w:t>את התגובה</w:t>
@@ -1428,18 +2321,1667 @@
           <w:rFonts w:cstheme="minorHAnsi"/>
           <w:rtl/>
         </w:rPr>
-        <w:t xml:space="preserve"> – סביר שתגובות ישנות יותר יזכו לחשיפה רבה יותר ויזכו לכמות לייקים גדולה יותר.</w:t>
-      </w:r>
-    </w:p>
-    <w:p>
-      <w:pPr>
-        <w:pStyle w:val="a3"/>
+        <w:t xml:space="preserve"> – סביר שתגובות ישנות יותר יזכו לחשיפה רבה יותר ויזכו לכמות </w:t>
+      </w:r>
+      <w:proofErr w:type="spellStart"/>
+      <w:r>
+        <w:rPr>
+          <w:rFonts w:cstheme="minorHAnsi"/>
+          <w:rtl/>
+        </w:rPr>
+        <w:t>לייקים</w:t>
+      </w:r>
+      <w:proofErr w:type="spellEnd"/>
+      <w:r>
+        <w:rPr>
+          <w:rFonts w:cstheme="minorHAnsi"/>
+          <w:rtl/>
+        </w:rPr>
+        <w:t xml:space="preserve"> גדולה יותר.</w:t>
+      </w:r>
+    </w:p>
+    <w:p>
+      <w:pPr>
+        <w:pStyle w:val="a3"/>
+        <w:spacing w:after="0"/>
         <w:ind w:left="0"/>
         <w:rPr>
           <w:rFonts w:cstheme="minorHAnsi"/>
           <w:rtl/>
         </w:rPr>
       </w:pPr>
+    </w:p>
+    <w:p>
+      <w:pPr>
+        <w:pStyle w:val="a3"/>
+        <w:spacing w:after="0"/>
+        <w:ind w:left="0"/>
+        <w:rPr>
+          <w:rFonts w:cstheme="minorHAnsi"/>
+          <w:u w:val="single"/>
+          <w:rtl/>
+        </w:rPr>
+      </w:pPr>
+      <w:r>
+        <w:rPr>
+          <w:rFonts w:cstheme="minorHAnsi"/>
+          <w:u w:val="single"/>
+          <w:rtl/>
+        </w:rPr>
+        <w:t>ארכיטקטורה ותכנון המודל</w:t>
+      </w:r>
+    </w:p>
+    <w:p>
+      <w:pPr>
+        <w:pStyle w:val="a3"/>
+        <w:spacing w:after="0"/>
+        <w:ind w:left="0"/>
+        <w:rPr>
+          <w:rFonts w:cstheme="minorHAnsi"/>
+          <w:u w:val="single"/>
+          <w:rtl/>
+        </w:rPr>
+      </w:pPr>
+    </w:p>
+    <w:p>
+      <w:pPr>
+        <w:pStyle w:val="a3"/>
+        <w:spacing w:after="0"/>
+        <w:ind w:left="0"/>
+        <w:rPr>
+          <w:rFonts w:cstheme="minorHAnsi"/>
+          <w:rtl/>
+        </w:rPr>
+      </w:pPr>
+      <w:r>
+        <w:rPr>
+          <w:rFonts w:cstheme="minorHAnsi"/>
+          <w:rtl/>
+        </w:rPr>
+        <w:t>לצורך בניית מודל המתאים לנתונים בידינו, היינו צריכים לבנות מודל מיוחד המתאים לדאטה שיש לנו.</w:t>
+      </w:r>
+    </w:p>
+    <w:p>
+      <w:pPr>
+        <w:pStyle w:val="a3"/>
+        <w:spacing w:after="0"/>
+        <w:ind w:left="0"/>
+        <w:rPr>
+          <w:rFonts w:cstheme="minorHAnsi"/>
+          <w:rtl/>
+        </w:rPr>
+      </w:pPr>
+      <w:r>
+        <w:rPr>
+          <w:rFonts w:cstheme="minorHAnsi"/>
+          <w:rtl/>
+        </w:rPr>
+        <w:t>דאטה זה מכיל את הנתונים הבאים:</w:t>
+      </w:r>
+    </w:p>
+    <w:p>
+      <w:pPr>
+        <w:pStyle w:val="a3"/>
+        <w:spacing w:after="0"/>
+        <w:ind w:left="0"/>
+        <w:rPr>
+          <w:rFonts w:cstheme="minorHAnsi"/>
+          <w:rtl/>
+        </w:rPr>
+      </w:pPr>
+      <w:r>
+        <w:rPr>
+          <w:rFonts w:cstheme="minorHAnsi"/>
+          <w:rtl/>
+        </w:rPr>
+        <w:t xml:space="preserve">תוכן התגובה, שם הסרטון, שם הערוץ, שם המשתמש של המגיב, תאריך העלאת התגובה וכמות </w:t>
+      </w:r>
+      <w:proofErr w:type="spellStart"/>
+      <w:r>
+        <w:rPr>
+          <w:rFonts w:cstheme="minorHAnsi"/>
+          <w:rtl/>
+        </w:rPr>
+        <w:t>הלייקים</w:t>
+      </w:r>
+      <w:proofErr w:type="spellEnd"/>
+      <w:r>
+        <w:rPr>
+          <w:rFonts w:cstheme="minorHAnsi"/>
+          <w:rtl/>
+        </w:rPr>
+        <w:t xml:space="preserve"> אותה קיבלה התגובה.</w:t>
+      </w:r>
+    </w:p>
+    <w:p>
+      <w:pPr>
+        <w:pStyle w:val="a3"/>
+        <w:spacing w:after="0"/>
+        <w:ind w:left="0"/>
+        <w:rPr>
+          <w:rFonts w:cstheme="minorHAnsi"/>
+          <w:rtl/>
+        </w:rPr>
+      </w:pPr>
+      <w:r>
+        <w:rPr>
+          <w:rFonts w:cstheme="minorHAnsi"/>
+          <w:rtl/>
+        </w:rPr>
+        <w:t>נתונים אל</w:t>
+      </w:r>
+      <w:r>
+        <w:rPr>
+          <w:rFonts w:cstheme="minorHAnsi"/>
+          <w:rtl/>
+        </w:rPr>
+        <w:t>ו</w:t>
+      </w:r>
+      <w:r>
+        <w:rPr>
+          <w:rFonts w:cstheme="minorHAnsi"/>
+          <w:rtl/>
+        </w:rPr>
+        <w:t xml:space="preserve"> מתחלקים ל-2 קבוצות, </w:t>
+      </w:r>
+      <w:r>
+        <w:rPr>
+          <w:rFonts w:cstheme="minorHAnsi"/>
+          <w:rtl/>
+        </w:rPr>
+        <w:t>נתונים</w:t>
+      </w:r>
+      <w:r>
+        <w:rPr>
+          <w:rFonts w:cstheme="minorHAnsi"/>
+          <w:rtl/>
+        </w:rPr>
+        <w:t xml:space="preserve"> </w:t>
+      </w:r>
+      <w:r>
+        <w:rPr>
+          <w:rFonts w:cstheme="minorHAnsi"/>
+          <w:rtl/>
+        </w:rPr>
+        <w:t>ה</w:t>
+      </w:r>
+      <w:r>
+        <w:rPr>
+          <w:rFonts w:cstheme="minorHAnsi"/>
+          <w:rtl/>
+        </w:rPr>
+        <w:t>בנויים בצור</w:t>
+      </w:r>
+      <w:r>
+        <w:rPr>
+          <w:rFonts w:cstheme="minorHAnsi"/>
+          <w:rtl/>
+        </w:rPr>
+        <w:t>ת</w:t>
+      </w:r>
+      <w:r>
+        <w:rPr>
+          <w:rFonts w:cstheme="minorHAnsi"/>
+          <w:rtl/>
+        </w:rPr>
+        <w:t xml:space="preserve"> רצפים התלויים בזמן, ו</w:t>
+      </w:r>
+      <w:r>
+        <w:rPr>
+          <w:rFonts w:cstheme="minorHAnsi"/>
+          <w:rtl/>
+        </w:rPr>
+        <w:t>נתונים</w:t>
+      </w:r>
+      <w:r>
+        <w:rPr>
+          <w:rFonts w:cstheme="minorHAnsi"/>
+          <w:rtl/>
+        </w:rPr>
+        <w:t xml:space="preserve"> שקבועים </w:t>
+      </w:r>
+      <w:r>
+        <w:rPr>
+          <w:rFonts w:cstheme="minorHAnsi"/>
+          <w:rtl/>
+        </w:rPr>
+        <w:t>בזמן.</w:t>
+      </w:r>
+    </w:p>
+    <w:p>
+      <w:pPr>
+        <w:pStyle w:val="a3"/>
+        <w:spacing w:after="0"/>
+        <w:ind w:left="0"/>
+        <w:rPr>
+          <w:rFonts w:cstheme="minorHAnsi"/>
+          <w:rtl/>
+        </w:rPr>
+      </w:pPr>
+      <w:r>
+        <w:rPr>
+          <w:rFonts w:cstheme="minorHAnsi"/>
+          <w:rtl/>
+        </w:rPr>
+        <w:t>הנתונים שבנויים בצורת רצפים:</w:t>
+      </w:r>
+    </w:p>
+    <w:p>
+      <w:pPr>
+        <w:pStyle w:val="a3"/>
+        <w:numPr>
+          <w:ilvl w:val="0"/>
+          <w:numId w:val="2"/>
+        </w:numPr>
+        <w:spacing w:after="0"/>
+        <w:rPr>
+          <w:rFonts w:cstheme="minorHAnsi"/>
+        </w:rPr>
+      </w:pPr>
+      <w:r>
+        <w:rPr>
+          <w:rFonts w:cstheme="minorHAnsi"/>
+          <w:rtl/>
+        </w:rPr>
+        <w:t>תוכן התגובה – זהו משפט בעל משמעות בין המילים, וכיודע במקרים כאלה נבחר להתייחס למשפטים בתור רצפים.</w:t>
+      </w:r>
+    </w:p>
+    <w:p>
+      <w:pPr>
+        <w:pStyle w:val="a3"/>
+        <w:numPr>
+          <w:ilvl w:val="0"/>
+          <w:numId w:val="2"/>
+        </w:numPr>
+        <w:spacing w:after="0"/>
+        <w:rPr>
+          <w:rFonts w:cstheme="minorHAnsi"/>
+        </w:rPr>
+      </w:pPr>
+      <w:r>
+        <w:rPr>
+          <w:rFonts w:cstheme="minorHAnsi"/>
+          <w:rtl/>
+        </w:rPr>
+        <w:t xml:space="preserve">שם המשתמש של המגיב – מכיוון ששמות המשתמשים אינו קבוע אולי נוכל ללמוד על המגיבים אם נסתכל במקום על שם המשתמש </w:t>
+      </w:r>
+      <w:proofErr w:type="spellStart"/>
+      <w:r>
+        <w:rPr>
+          <w:rFonts w:cstheme="minorHAnsi"/>
+          <w:rtl/>
+        </w:rPr>
+        <w:t>ככלותו</w:t>
+      </w:r>
+      <w:proofErr w:type="spellEnd"/>
+      <w:r>
+        <w:rPr>
+          <w:rFonts w:cstheme="minorHAnsi"/>
+          <w:rtl/>
+        </w:rPr>
+        <w:t>, אלא נראה בו כרצף של תווים, וכך נוכל להסיק משהו על המשתמש (כגון מוצא או קשר לסרטון).</w:t>
+      </w:r>
+    </w:p>
+    <w:p>
+      <w:pPr>
+        <w:pStyle w:val="a3"/>
+        <w:spacing w:after="0"/>
+        <w:ind w:left="0"/>
+        <w:rPr>
+          <w:rFonts w:cstheme="minorHAnsi"/>
+          <w:rtl/>
+        </w:rPr>
+      </w:pPr>
+      <w:r>
+        <w:rPr>
+          <w:rFonts w:cstheme="minorHAnsi"/>
+          <w:rtl/>
+        </w:rPr>
+        <w:t>הנתונים שאינם תלויים בזמן:</w:t>
+      </w:r>
+    </w:p>
+    <w:p>
+      <w:pPr>
+        <w:pStyle w:val="a3"/>
+        <w:numPr>
+          <w:ilvl w:val="0"/>
+          <w:numId w:val="3"/>
+        </w:numPr>
+        <w:spacing w:after="0"/>
+        <w:rPr>
+          <w:rFonts w:cstheme="minorHAnsi"/>
+        </w:rPr>
+      </w:pPr>
+      <w:r>
+        <w:rPr>
+          <w:rFonts w:cstheme="minorHAnsi"/>
+          <w:rtl/>
+        </w:rPr>
+        <w:t>שם הסרטון – נוכל להתייחס לכל סרטון שבידינו בתור אינדקס המייצג את הסרטון שיתקבל בתור קלט למסווג ובכך נוכל להסיק מידע על התגובה בהתאם לסרטון בו מופיעה.</w:t>
+      </w:r>
+    </w:p>
+    <w:p>
+      <w:pPr>
+        <w:pStyle w:val="a3"/>
+        <w:numPr>
+          <w:ilvl w:val="0"/>
+          <w:numId w:val="3"/>
+        </w:numPr>
+        <w:spacing w:after="0"/>
+        <w:rPr>
+          <w:rFonts w:cstheme="minorHAnsi"/>
+        </w:rPr>
+      </w:pPr>
+      <w:r>
+        <w:rPr>
+          <w:rFonts w:cstheme="minorHAnsi"/>
+          <w:rtl/>
+        </w:rPr>
+        <w:t>שם הערוץ – בדומה לשם הסרטון נוכל לייצג כל ערוץ עם מספר סידורי שתינתן כקלט למסווג.</w:t>
+      </w:r>
+    </w:p>
+    <w:p>
+      <w:pPr>
+        <w:pStyle w:val="a3"/>
+        <w:numPr>
+          <w:ilvl w:val="0"/>
+          <w:numId w:val="3"/>
+        </w:numPr>
+        <w:spacing w:after="0"/>
+        <w:rPr>
+          <w:rFonts w:cstheme="minorHAnsi"/>
+        </w:rPr>
+      </w:pPr>
+      <w:r>
+        <w:rPr>
+          <w:rFonts w:cstheme="minorHAnsi"/>
+          <w:rtl/>
+        </w:rPr>
+        <w:lastRenderedPageBreak/>
+        <w:t>תאריך העלאת התגובה – תאריך זה הינו קבוע ונוכל להעביר אותו בצורת מספר כפי שאנו יודעים למסווג.</w:t>
+      </w:r>
+    </w:p>
+    <w:p>
+      <w:pPr>
+        <w:pStyle w:val="a3"/>
+        <w:spacing w:after="0"/>
+        <w:rPr>
+          <w:rFonts w:cstheme="minorHAnsi"/>
+          <w:rtl/>
+        </w:rPr>
+      </w:pPr>
+    </w:p>
+    <w:p>
+      <w:pPr>
+        <w:pStyle w:val="a3"/>
+        <w:spacing w:after="0"/>
+        <w:ind w:left="0"/>
+        <w:rPr>
+          <w:rFonts w:cstheme="minorHAnsi"/>
+          <w:rtl/>
+        </w:rPr>
+      </w:pPr>
+      <w:r>
+        <w:rPr>
+          <w:rFonts w:cstheme="minorHAnsi"/>
+          <w:rtl/>
+        </w:rPr>
+        <w:t>אנו רוצים שהסיווג יעשה על ידי כל הנתונים שבידינו, אך העובדה שחלק מהנתונים בצורת רצפים וחלק לא מצריך מאיתנו ליצור מודל מתוחכם יותר על מנת להתמודד עם קלט מהסוג הזה.</w:t>
+      </w:r>
+    </w:p>
+    <w:p>
+      <w:pPr>
+        <w:pStyle w:val="a3"/>
+        <w:spacing w:after="0"/>
+        <w:ind w:left="0"/>
+        <w:rPr>
+          <w:rFonts w:cstheme="minorHAnsi"/>
+          <w:rtl/>
+        </w:rPr>
+      </w:pPr>
+    </w:p>
+    <w:p>
+      <w:pPr>
+        <w:pStyle w:val="a3"/>
+        <w:spacing w:after="0"/>
+        <w:ind w:left="0"/>
+        <w:rPr>
+          <w:rFonts w:cstheme="minorHAnsi"/>
+          <w:rtl/>
+        </w:rPr>
+      </w:pPr>
+      <w:r>
+        <w:rPr>
+          <w:rFonts w:cstheme="minorHAnsi"/>
+          <w:rtl/>
+        </w:rPr>
+        <w:t xml:space="preserve">ראשית, אנו נרצה לקחת את תוכן התגובה, שזהו המידע המשמעותי ביותר בקלט, ולהמיר אותו ממידע על רצפים למידע שאינו תלוי בזמן על מנת שיתאים לשאר הפונקציה. על כן, נעביר את הקלט לאינדקסים, ולאחר מכן שכבת </w:t>
+      </w:r>
+      <w:r>
+        <w:rPr>
+          <w:rFonts w:cstheme="minorHAnsi"/>
+        </w:rPr>
+        <w:t>Embedding</w:t>
+      </w:r>
+      <w:r>
+        <w:rPr>
+          <w:rFonts w:cstheme="minorHAnsi"/>
+          <w:rtl/>
+        </w:rPr>
+        <w:t xml:space="preserve"> שיצרנו, משם נעבור ב</w:t>
+      </w:r>
+      <w:r>
+        <w:rPr>
+          <w:rFonts w:cstheme="minorHAnsi"/>
+        </w:rPr>
+        <w:t>LSTM</w:t>
+      </w:r>
+      <w:r>
+        <w:rPr>
+          <w:rFonts w:cstheme="minorHAnsi"/>
+          <w:rtl/>
+        </w:rPr>
+        <w:t xml:space="preserve"> </w:t>
+      </w:r>
+      <w:proofErr w:type="spellStart"/>
+      <w:r>
+        <w:rPr>
+          <w:rFonts w:cstheme="minorHAnsi"/>
+          <w:rtl/>
+        </w:rPr>
+        <w:t>ונקח</w:t>
+      </w:r>
+      <w:proofErr w:type="spellEnd"/>
+      <w:r>
+        <w:rPr>
+          <w:rFonts w:cstheme="minorHAnsi"/>
+          <w:rtl/>
+        </w:rPr>
+        <w:t xml:space="preserve"> את הפלט של שכבה זו בתור הקלט של המסווג הכללי שלנו.</w:t>
+      </w:r>
+    </w:p>
+    <w:p>
+      <w:pPr>
+        <w:pStyle w:val="a3"/>
+        <w:spacing w:after="0"/>
+        <w:ind w:left="0"/>
+        <w:rPr>
+          <w:rFonts w:cstheme="minorHAnsi"/>
+          <w:rtl/>
+        </w:rPr>
+      </w:pPr>
+      <w:r>
+        <w:rPr>
+          <w:rFonts w:cstheme="minorHAnsi"/>
+          <w:rtl/>
+        </w:rPr>
+        <w:t xml:space="preserve">נוסף על כן, נעשה דבר דומה לרצפי השם של מעלה התגובה, כאשר ההבדל העיקרי הוא שהתוכן עליו נבצע סיווג רצפים במקרה זה הינו לתווים ולא למילים, בניגוד </w:t>
+      </w:r>
+      <w:proofErr w:type="spellStart"/>
+      <w:r>
+        <w:rPr>
+          <w:rFonts w:cstheme="minorHAnsi"/>
+          <w:rtl/>
+        </w:rPr>
+        <w:t>לאיך</w:t>
+      </w:r>
+      <w:proofErr w:type="spellEnd"/>
+      <w:r>
+        <w:rPr>
+          <w:rFonts w:cstheme="minorHAnsi"/>
+          <w:rtl/>
+        </w:rPr>
+        <w:t xml:space="preserve"> שעשינו לתוכן התגובות כפי שהוסבר.</w:t>
+      </w:r>
+    </w:p>
+    <w:p>
+      <w:pPr>
+        <w:pStyle w:val="a3"/>
+        <w:spacing w:after="0"/>
+        <w:ind w:left="0"/>
+        <w:rPr>
+          <w:rFonts w:cstheme="minorHAnsi"/>
+          <w:rtl/>
+        </w:rPr>
+      </w:pPr>
+    </w:p>
+    <w:p>
+      <w:pPr>
+        <w:pStyle w:val="a3"/>
+        <w:spacing w:after="0"/>
+        <w:ind w:left="0"/>
+        <w:rPr>
+          <w:rFonts w:cstheme="minorHAnsi"/>
+          <w:rtl/>
+        </w:rPr>
+      </w:pPr>
+      <w:r>
+        <w:rPr>
+          <w:rFonts w:cstheme="minorHAnsi"/>
+          <w:rtl/>
+        </w:rPr>
+        <w:t xml:space="preserve">את הפלטים של השכבות שציינו לעיל, נחבר לשאר </w:t>
+      </w:r>
+      <w:proofErr w:type="spellStart"/>
+      <w:r>
+        <w:rPr>
+          <w:rFonts w:cstheme="minorHAnsi"/>
+          <w:rtl/>
+        </w:rPr>
+        <w:t>הקלטים</w:t>
+      </w:r>
+      <w:proofErr w:type="spellEnd"/>
+      <w:r>
+        <w:rPr>
+          <w:rFonts w:cstheme="minorHAnsi"/>
+          <w:rtl/>
+        </w:rPr>
+        <w:t xml:space="preserve"> שאינם תלויים בזמן ואת מה שקיבלנו נוכל לסווג באמצעות רשת </w:t>
+      </w:r>
+      <w:r>
+        <w:rPr>
+          <w:rFonts w:cstheme="minorHAnsi"/>
+        </w:rPr>
+        <w:t>Fully Connected</w:t>
+      </w:r>
+      <w:r>
+        <w:rPr>
+          <w:rFonts w:cstheme="minorHAnsi"/>
+          <w:rtl/>
+        </w:rPr>
+        <w:t xml:space="preserve">, אשר שכבת הפלט שלה בגודל 7, כמספר הבינים שקבענו מראש לכמות </w:t>
+      </w:r>
+      <w:proofErr w:type="spellStart"/>
+      <w:r>
+        <w:rPr>
+          <w:rFonts w:cstheme="minorHAnsi"/>
+          <w:rtl/>
+        </w:rPr>
+        <w:t>לייקים</w:t>
+      </w:r>
+      <w:proofErr w:type="spellEnd"/>
+      <w:r>
+        <w:rPr>
+          <w:rFonts w:cstheme="minorHAnsi"/>
+          <w:rtl/>
+        </w:rPr>
+        <w:t>.</w:t>
+      </w:r>
+    </w:p>
+    <w:p>
+      <w:pPr>
+        <w:pStyle w:val="a3"/>
+        <w:spacing w:after="0"/>
+        <w:ind w:left="0"/>
+        <w:rPr>
+          <w:rFonts w:cstheme="minorHAnsi"/>
+          <w:rtl/>
+        </w:rPr>
+      </w:pPr>
+    </w:p>
+    <w:p>
+      <w:pPr>
+        <w:pStyle w:val="a3"/>
+        <w:spacing w:after="0"/>
+        <w:ind w:left="0"/>
+        <w:rPr>
+          <w:rFonts w:cstheme="minorHAnsi"/>
+        </w:rPr>
+      </w:pPr>
+      <w:r>
+        <w:rPr>
+          <w:rFonts w:cstheme="minorHAnsi"/>
+          <w:rtl/>
+        </w:rPr>
+        <w:t>להלן איור המתאר את הרשת לנוחות:</w:t>
+      </w:r>
+    </w:p>
+    <w:p>
+      <w:pPr>
+        <w:pStyle w:val="a3"/>
+        <w:spacing w:after="0"/>
+        <w:ind w:left="0"/>
+        <w:jc w:val="center"/>
+        <w:rPr>
+          <w:rFonts w:cstheme="minorHAnsi"/>
+          <w:noProof/>
+          <w:rtl/>
+          <w:lang w:val="he-IL"/>
+        </w:rPr>
+      </w:pPr>
+      <w:r>
+        <w:rPr>
+          <w:rFonts w:cstheme="minorHAnsi"/>
+          <w:noProof/>
+          <w:rtl/>
+          <w:lang w:val="he-IL"/>
+        </w:rPr>
+        <w:drawing>
+          <wp:inline distT="0" distB="0" distL="0" distR="0" wp14:anchorId="7011D43F" wp14:editId="19A2F429">
+            <wp:extent cx="6645910" cy="3556000"/>
+            <wp:effectExtent l="0" t="0" r="2540" b="6350"/>
+            <wp:docPr id="1" name="תמונה 1"/>
+            <wp:cNvGraphicFramePr>
+              <a:graphicFrameLocks xmlns:a="http://schemas.openxmlformats.org/drawingml/2006/main" noChangeAspect="1"/>
+            </wp:cNvGraphicFramePr>
+            <a:graphic xmlns:a="http://schemas.openxmlformats.org/drawingml/2006/main">
+              <a:graphicData uri="http://schemas.openxmlformats.org/drawingml/2006/picture">
+                <pic:pic xmlns:pic="http://schemas.openxmlformats.org/drawingml/2006/picture">
+                  <pic:nvPicPr>
+                    <pic:cNvPr id="1" name="תמונה 1"/>
+                    <pic:cNvPicPr/>
+                  </pic:nvPicPr>
+                  <pic:blipFill>
+                    <a:blip r:embed="rId8">
+                      <a:extLst>
+                        <a:ext uri="{28A0092B-C50C-407E-A947-70E740481C1C}">
+                          <a14:useLocalDpi xmlns:a14="http://schemas.microsoft.com/office/drawing/2010/main" val="0"/>
+                        </a:ext>
+                      </a:extLst>
+                    </a:blip>
+                    <a:stretch>
+                      <a:fillRect/>
+                    </a:stretch>
+                  </pic:blipFill>
+                  <pic:spPr>
+                    <a:xfrm>
+                      <a:off x="0" y="0"/>
+                      <a:ext cx="6645910" cy="3556000"/>
+                    </a:xfrm>
+                    <a:prstGeom prst="rect">
+                      <a:avLst/>
+                    </a:prstGeom>
+                  </pic:spPr>
+                </pic:pic>
+              </a:graphicData>
+            </a:graphic>
+          </wp:inline>
+        </w:drawing>
+      </w:r>
+    </w:p>
+    <w:p>
+      <w:pPr>
+        <w:spacing w:after="0"/>
+        <w:rPr>
+          <w:rFonts w:cstheme="minorHAnsi"/>
+          <w:noProof/>
+          <w:rtl/>
+          <w:lang w:val="he-IL"/>
+        </w:rPr>
+      </w:pPr>
+    </w:p>
+    <w:p>
+      <w:pPr>
+        <w:tabs>
+          <w:tab w:val="left" w:pos="8615"/>
+        </w:tabs>
+        <w:spacing w:after="0"/>
+        <w:rPr>
+          <w:rFonts w:cstheme="minorHAnsi"/>
+          <w:rtl/>
+        </w:rPr>
+      </w:pPr>
+      <w:r>
+        <w:rPr>
+          <w:rFonts w:cstheme="minorHAnsi"/>
+          <w:rtl/>
+        </w:rPr>
+        <w:t>פירוט השכבות:</w:t>
+      </w:r>
+    </w:p>
+    <w:p>
+      <w:pPr>
+        <w:tabs>
+          <w:tab w:val="left" w:pos="8615"/>
+        </w:tabs>
+        <w:spacing w:after="0"/>
+        <w:rPr>
+          <w:rFonts w:cstheme="minorHAnsi"/>
+          <w:rtl/>
+        </w:rPr>
+      </w:pPr>
+      <w:r>
+        <w:rPr>
+          <w:rFonts w:cstheme="minorHAnsi" w:hint="cs"/>
+          <w:rtl/>
+        </w:rPr>
+        <w:t xml:space="preserve">שכבת </w:t>
+      </w:r>
+      <w:r>
+        <w:rPr>
+          <w:rFonts w:cstheme="minorHAnsi"/>
+        </w:rPr>
+        <w:t>Embedding</w:t>
+      </w:r>
+      <w:r>
+        <w:rPr>
+          <w:rFonts w:cstheme="minorHAnsi" w:hint="cs"/>
+          <w:rtl/>
+        </w:rPr>
+        <w:t xml:space="preserve"> של תוכן התגובות: ממד ה-</w:t>
+      </w:r>
+      <w:r>
+        <w:rPr>
+          <w:rFonts w:cstheme="minorHAnsi"/>
+        </w:rPr>
+        <w:t>embedding</w:t>
+      </w:r>
+      <w:r>
+        <w:rPr>
+          <w:rFonts w:cstheme="minorHAnsi" w:hint="cs"/>
+          <w:rtl/>
+        </w:rPr>
+        <w:t xml:space="preserve"> </w:t>
+      </w:r>
+      <w:r>
+        <w:rPr>
+          <w:rFonts w:cstheme="minorHAnsi"/>
+          <w:rtl/>
+        </w:rPr>
+        <w:t>–</w:t>
+      </w:r>
+      <w:r>
+        <w:rPr>
+          <w:rFonts w:cstheme="minorHAnsi" w:hint="cs"/>
+          <w:rtl/>
+        </w:rPr>
+        <w:t xml:space="preserve"> 12</w:t>
+      </w:r>
+      <w:r>
+        <w:rPr>
+          <w:rFonts w:cstheme="minorHAnsi" w:hint="cs"/>
+          <w:rtl/>
+        </w:rPr>
+        <w:t>8</w:t>
+      </w:r>
+      <w:r>
+        <w:rPr>
+          <w:rFonts w:cstheme="minorHAnsi"/>
+          <w:rtl/>
+        </w:rPr>
+        <w:br/>
+      </w:r>
+      <w:r>
+        <w:rPr>
+          <w:rFonts w:cstheme="minorHAnsi" w:hint="cs"/>
+        </w:rPr>
+        <w:t>LSTM</w:t>
+      </w:r>
+      <w:r>
+        <w:rPr>
+          <w:rFonts w:cstheme="minorHAnsi" w:hint="cs"/>
+          <w:rtl/>
+        </w:rPr>
+        <w:t xml:space="preserve"> תוכן התגובות </w:t>
+      </w:r>
+      <w:r>
+        <w:rPr>
+          <w:rFonts w:cstheme="minorHAnsi"/>
+          <w:rtl/>
+        </w:rPr>
+        <w:t>–</w:t>
+      </w:r>
+      <w:r>
+        <w:rPr>
+          <w:rFonts w:cstheme="minorHAnsi" w:hint="cs"/>
+          <w:rtl/>
+        </w:rPr>
+        <w:t xml:space="preserve"> ממד כניסה כגודל ממד ה-</w:t>
+      </w:r>
+      <w:r>
+        <w:rPr>
+          <w:rFonts w:cstheme="minorHAnsi"/>
+        </w:rPr>
+        <w:t>embedding</w:t>
+      </w:r>
+      <w:r>
+        <w:rPr>
+          <w:rFonts w:cstheme="minorHAnsi" w:hint="cs"/>
+          <w:rtl/>
+        </w:rPr>
+        <w:t xml:space="preserve"> </w:t>
+      </w:r>
+      <w:r>
+        <w:rPr>
+          <w:rFonts w:cstheme="minorHAnsi"/>
+          <w:rtl/>
+        </w:rPr>
+        <w:t>–</w:t>
+      </w:r>
+      <w:r>
+        <w:rPr>
+          <w:rFonts w:cstheme="minorHAnsi" w:hint="cs"/>
+          <w:rtl/>
+        </w:rPr>
+        <w:t xml:space="preserve"> 128, </w:t>
+      </w:r>
+      <w:r>
+        <w:rPr>
+          <w:rFonts w:cstheme="minorHAnsi"/>
+        </w:rPr>
+        <w:t>hidden</w:t>
+      </w:r>
+      <w:r>
+        <w:rPr>
+          <w:rFonts w:cstheme="minorHAnsi" w:hint="cs"/>
+          <w:rtl/>
+        </w:rPr>
+        <w:t xml:space="preserve"> </w:t>
+      </w:r>
+      <w:r>
+        <w:rPr>
+          <w:rFonts w:cstheme="minorHAnsi"/>
+          <w:rtl/>
+        </w:rPr>
+        <w:t>–</w:t>
+      </w:r>
+      <w:r>
+        <w:rPr>
+          <w:rFonts w:cstheme="minorHAnsi" w:hint="cs"/>
+          <w:rtl/>
+        </w:rPr>
+        <w:t xml:space="preserve"> 128, מספר השכבות </w:t>
+      </w:r>
+      <w:r>
+        <w:rPr>
+          <w:rFonts w:cstheme="minorHAnsi"/>
+          <w:rtl/>
+        </w:rPr>
+        <w:t>–</w:t>
+      </w:r>
+      <w:r>
+        <w:rPr>
+          <w:rFonts w:cstheme="minorHAnsi" w:hint="cs"/>
+          <w:rtl/>
+        </w:rPr>
+        <w:t xml:space="preserve"> 5, ממד היציאה </w:t>
+      </w:r>
+      <w:r>
+        <w:rPr>
+          <w:rFonts w:cstheme="minorHAnsi"/>
+          <w:rtl/>
+        </w:rPr>
+        <w:t>–</w:t>
+      </w:r>
+      <w:r>
+        <w:rPr>
+          <w:rFonts w:cstheme="minorHAnsi" w:hint="cs"/>
+          <w:rtl/>
+        </w:rPr>
+        <w:t xml:space="preserve"> 32.</w:t>
+      </w:r>
+    </w:p>
+    <w:p>
+      <w:pPr>
+        <w:tabs>
+          <w:tab w:val="left" w:pos="8615"/>
+        </w:tabs>
+        <w:spacing w:after="0"/>
+        <w:rPr>
+          <w:rFonts w:cstheme="minorHAnsi"/>
+          <w:rtl/>
+        </w:rPr>
+      </w:pPr>
+    </w:p>
+    <w:p>
+      <w:pPr>
+        <w:tabs>
+          <w:tab w:val="left" w:pos="8615"/>
+        </w:tabs>
+        <w:spacing w:after="0"/>
+        <w:rPr>
+          <w:rFonts w:cstheme="minorHAnsi"/>
+          <w:rtl/>
+        </w:rPr>
+      </w:pPr>
+      <w:r>
+        <w:rPr>
+          <w:rFonts w:cstheme="minorHAnsi" w:hint="cs"/>
+          <w:rtl/>
+        </w:rPr>
+        <w:t xml:space="preserve">שכבת </w:t>
+      </w:r>
+      <w:r>
+        <w:rPr>
+          <w:rFonts w:cstheme="minorHAnsi"/>
+        </w:rPr>
+        <w:t>Embedding</w:t>
+      </w:r>
+      <w:r>
+        <w:rPr>
+          <w:rFonts w:cstheme="minorHAnsi" w:hint="cs"/>
+          <w:rtl/>
+        </w:rPr>
+        <w:t xml:space="preserve"> של </w:t>
+      </w:r>
+      <w:r>
+        <w:rPr>
+          <w:rFonts w:cstheme="minorHAnsi" w:hint="cs"/>
+          <w:rtl/>
+        </w:rPr>
+        <w:t>שם המגיב</w:t>
+      </w:r>
+      <w:r>
+        <w:rPr>
+          <w:rFonts w:cstheme="minorHAnsi" w:hint="cs"/>
+          <w:rtl/>
+        </w:rPr>
+        <w:t>: ממד ה-</w:t>
+      </w:r>
+      <w:r>
+        <w:rPr>
+          <w:rFonts w:cstheme="minorHAnsi"/>
+        </w:rPr>
+        <w:t>embedding</w:t>
+      </w:r>
+      <w:r>
+        <w:rPr>
+          <w:rFonts w:cstheme="minorHAnsi" w:hint="cs"/>
+          <w:rtl/>
+        </w:rPr>
+        <w:t xml:space="preserve"> </w:t>
+      </w:r>
+      <w:r>
+        <w:rPr>
+          <w:rFonts w:cstheme="minorHAnsi"/>
+          <w:rtl/>
+        </w:rPr>
+        <w:t>–</w:t>
+      </w:r>
+      <w:r>
+        <w:rPr>
+          <w:rFonts w:cstheme="minorHAnsi" w:hint="cs"/>
+          <w:rtl/>
+        </w:rPr>
+        <w:t xml:space="preserve"> </w:t>
+      </w:r>
+      <w:r>
+        <w:rPr>
+          <w:rFonts w:cstheme="minorHAnsi" w:hint="cs"/>
+          <w:rtl/>
+        </w:rPr>
+        <w:t>16</w:t>
+      </w:r>
+      <w:r>
+        <w:rPr>
+          <w:rFonts w:cstheme="minorHAnsi"/>
+          <w:rtl/>
+        </w:rPr>
+        <w:br/>
+      </w:r>
+      <w:r>
+        <w:rPr>
+          <w:rFonts w:cstheme="minorHAnsi" w:hint="cs"/>
+        </w:rPr>
+        <w:t>LSTM</w:t>
+      </w:r>
+      <w:r>
+        <w:rPr>
+          <w:rFonts w:cstheme="minorHAnsi" w:hint="cs"/>
+          <w:rtl/>
+        </w:rPr>
+        <w:t xml:space="preserve"> </w:t>
+      </w:r>
+      <w:r>
+        <w:rPr>
+          <w:rFonts w:cstheme="minorHAnsi" w:hint="cs"/>
+          <w:rtl/>
+        </w:rPr>
+        <w:t>שם המגיב</w:t>
+      </w:r>
+      <w:r>
+        <w:rPr>
+          <w:rFonts w:cstheme="minorHAnsi" w:hint="cs"/>
+          <w:rtl/>
+        </w:rPr>
+        <w:t xml:space="preserve"> </w:t>
+      </w:r>
+      <w:r>
+        <w:rPr>
+          <w:rFonts w:cstheme="minorHAnsi"/>
+          <w:rtl/>
+        </w:rPr>
+        <w:t>–</w:t>
+      </w:r>
+      <w:r>
+        <w:rPr>
+          <w:rFonts w:cstheme="minorHAnsi" w:hint="cs"/>
+          <w:rtl/>
+        </w:rPr>
+        <w:t xml:space="preserve"> ממד כניסה כגודל ממד ה-</w:t>
+      </w:r>
+      <w:r>
+        <w:rPr>
+          <w:rFonts w:cstheme="minorHAnsi"/>
+        </w:rPr>
+        <w:t>embedding</w:t>
+      </w:r>
+      <w:r>
+        <w:rPr>
+          <w:rFonts w:cstheme="minorHAnsi" w:hint="cs"/>
+          <w:rtl/>
+        </w:rPr>
+        <w:t xml:space="preserve"> </w:t>
+      </w:r>
+      <w:r>
+        <w:rPr>
+          <w:rFonts w:cstheme="minorHAnsi"/>
+          <w:rtl/>
+        </w:rPr>
+        <w:t>–</w:t>
+      </w:r>
+      <w:r>
+        <w:rPr>
+          <w:rFonts w:cstheme="minorHAnsi" w:hint="cs"/>
+          <w:rtl/>
+        </w:rPr>
+        <w:t xml:space="preserve"> </w:t>
+      </w:r>
+      <w:r>
+        <w:rPr>
+          <w:rFonts w:cstheme="minorHAnsi" w:hint="cs"/>
+          <w:rtl/>
+        </w:rPr>
+        <w:t>16</w:t>
+      </w:r>
+      <w:r>
+        <w:rPr>
+          <w:rFonts w:cstheme="minorHAnsi" w:hint="cs"/>
+          <w:rtl/>
+        </w:rPr>
+        <w:t xml:space="preserve">, </w:t>
+      </w:r>
+      <w:r>
+        <w:rPr>
+          <w:rFonts w:cstheme="minorHAnsi"/>
+        </w:rPr>
+        <w:t>hidden</w:t>
+      </w:r>
+      <w:r>
+        <w:rPr>
+          <w:rFonts w:cstheme="minorHAnsi" w:hint="cs"/>
+          <w:rtl/>
+        </w:rPr>
+        <w:t xml:space="preserve"> </w:t>
+      </w:r>
+      <w:r>
+        <w:rPr>
+          <w:rFonts w:cstheme="minorHAnsi"/>
+          <w:rtl/>
+        </w:rPr>
+        <w:t>–</w:t>
+      </w:r>
+      <w:r>
+        <w:rPr>
+          <w:rFonts w:cstheme="minorHAnsi" w:hint="cs"/>
+          <w:rtl/>
+        </w:rPr>
+        <w:t xml:space="preserve"> </w:t>
+      </w:r>
+      <w:r>
+        <w:rPr>
+          <w:rFonts w:cstheme="minorHAnsi" w:hint="cs"/>
+          <w:rtl/>
+        </w:rPr>
+        <w:t>16</w:t>
+      </w:r>
+      <w:r>
+        <w:rPr>
+          <w:rFonts w:cstheme="minorHAnsi" w:hint="cs"/>
+          <w:rtl/>
+        </w:rPr>
+        <w:t xml:space="preserve">, מספר השכבות </w:t>
+      </w:r>
+      <w:r>
+        <w:rPr>
+          <w:rFonts w:cstheme="minorHAnsi"/>
+          <w:rtl/>
+        </w:rPr>
+        <w:t>–</w:t>
+      </w:r>
+      <w:r>
+        <w:rPr>
+          <w:rFonts w:cstheme="minorHAnsi" w:hint="cs"/>
+          <w:rtl/>
+        </w:rPr>
+        <w:t xml:space="preserve"> </w:t>
+      </w:r>
+      <w:r>
+        <w:rPr>
+          <w:rFonts w:cstheme="minorHAnsi" w:hint="cs"/>
+          <w:rtl/>
+        </w:rPr>
+        <w:t>3</w:t>
+      </w:r>
+      <w:r>
+        <w:rPr>
+          <w:rFonts w:cstheme="minorHAnsi" w:hint="cs"/>
+          <w:rtl/>
+        </w:rPr>
+        <w:t>,</w:t>
+      </w:r>
+      <w:r>
+        <w:rPr>
+          <w:rFonts w:cstheme="minorHAnsi" w:hint="cs"/>
+          <w:rtl/>
+        </w:rPr>
+        <w:t xml:space="preserve"> ממד היציאה </w:t>
+      </w:r>
+      <w:r>
+        <w:rPr>
+          <w:rFonts w:cstheme="minorHAnsi"/>
+          <w:rtl/>
+        </w:rPr>
+        <w:t>–</w:t>
+      </w:r>
+      <w:r>
+        <w:rPr>
+          <w:rFonts w:cstheme="minorHAnsi" w:hint="cs"/>
+          <w:rtl/>
+        </w:rPr>
+        <w:t xml:space="preserve"> </w:t>
+      </w:r>
+      <w:r>
+        <w:rPr>
+          <w:rFonts w:cstheme="minorHAnsi" w:hint="cs"/>
+          <w:rtl/>
+        </w:rPr>
+        <w:t>4</w:t>
+      </w:r>
+      <w:r>
+        <w:rPr>
+          <w:rFonts w:cstheme="minorHAnsi" w:hint="cs"/>
+          <w:rtl/>
+        </w:rPr>
+        <w:t>.</w:t>
+      </w:r>
+    </w:p>
+    <w:p>
+      <w:pPr>
+        <w:tabs>
+          <w:tab w:val="left" w:pos="8615"/>
+        </w:tabs>
+        <w:spacing w:after="0"/>
+        <w:rPr>
+          <w:rFonts w:cstheme="minorHAnsi"/>
+          <w:rtl/>
+        </w:rPr>
+      </w:pPr>
+    </w:p>
+    <w:p>
+      <w:pPr>
+        <w:tabs>
+          <w:tab w:val="left" w:pos="8615"/>
+        </w:tabs>
+        <w:spacing w:after="0"/>
+        <w:rPr>
+          <w:rFonts w:cstheme="minorHAnsi"/>
+          <w:rtl/>
+        </w:rPr>
+      </w:pPr>
+      <w:r>
+        <w:rPr>
+          <w:rFonts w:cstheme="minorHAnsi" w:hint="cs"/>
+          <w:rtl/>
+        </w:rPr>
+        <w:t xml:space="preserve">סה"כ גודל הקלט שהתקבל עד כה </w:t>
+      </w:r>
+      <w:r>
+        <w:rPr>
+          <w:rFonts w:cstheme="minorHAnsi"/>
+          <w:rtl/>
+        </w:rPr>
+        <w:t>–</w:t>
+      </w:r>
+      <w:r>
+        <w:rPr>
+          <w:rFonts w:cstheme="minorHAnsi" w:hint="cs"/>
+          <w:rtl/>
+        </w:rPr>
+        <w:t xml:space="preserve"> 36, כעת נשרשר אליו את הקלט שאינו בצורת רצפים.</w:t>
+      </w:r>
+    </w:p>
+    <w:p>
+      <w:pPr>
+        <w:tabs>
+          <w:tab w:val="left" w:pos="8615"/>
+        </w:tabs>
+        <w:spacing w:after="0"/>
+        <w:rPr>
+          <w:rFonts w:cstheme="minorHAnsi"/>
+          <w:rtl/>
+        </w:rPr>
+      </w:pPr>
+    </w:p>
+    <w:p>
+      <w:pPr>
+        <w:tabs>
+          <w:tab w:val="left" w:pos="8615"/>
+        </w:tabs>
+        <w:spacing w:after="0"/>
+        <w:rPr>
+          <w:rFonts w:cstheme="minorHAnsi"/>
+          <w:rtl/>
+        </w:rPr>
+      </w:pPr>
+      <w:r>
+        <w:rPr>
+          <w:rFonts w:cstheme="minorHAnsi" w:hint="cs"/>
+          <w:rtl/>
+        </w:rPr>
+        <w:t xml:space="preserve">תאריך העלאת התגובה </w:t>
+      </w:r>
+      <w:r>
+        <w:rPr>
+          <w:rFonts w:cstheme="minorHAnsi"/>
+          <w:rtl/>
+        </w:rPr>
+        <w:t>–</w:t>
+      </w:r>
+      <w:r>
+        <w:rPr>
+          <w:rFonts w:cstheme="minorHAnsi" w:hint="cs"/>
+          <w:rtl/>
+        </w:rPr>
+        <w:t xml:space="preserve"> בנוי מ-6 נתונים </w:t>
+      </w:r>
+      <w:r>
+        <w:rPr>
+          <w:rFonts w:cstheme="minorHAnsi"/>
+          <w:rtl/>
+        </w:rPr>
+        <w:t>–</w:t>
+      </w:r>
+      <w:r>
+        <w:rPr>
+          <w:rFonts w:cstheme="minorHAnsi" w:hint="cs"/>
+          <w:rtl/>
+        </w:rPr>
+        <w:t xml:space="preserve"> יום, חודש, שנה, שעה, דקה, שניה.</w:t>
+      </w:r>
+      <w:r>
+        <w:rPr>
+          <w:rFonts w:cstheme="minorHAnsi"/>
+          <w:rtl/>
+        </w:rPr>
+        <w:br/>
+      </w:r>
+      <w:r>
+        <w:rPr>
+          <w:rFonts w:cstheme="minorHAnsi" w:hint="cs"/>
+          <w:rtl/>
+        </w:rPr>
+        <w:t xml:space="preserve">שם הסרטון </w:t>
+      </w:r>
+      <w:r>
+        <w:rPr>
+          <w:rFonts w:cstheme="minorHAnsi"/>
+          <w:rtl/>
+        </w:rPr>
+        <w:t>–</w:t>
+      </w:r>
+      <w:r>
+        <w:rPr>
+          <w:rFonts w:cstheme="minorHAnsi" w:hint="cs"/>
+          <w:rtl/>
+        </w:rPr>
+        <w:t xml:space="preserve"> מיוצג על ידי אינדקס שנקבע לפני תהליך האימון.</w:t>
+      </w:r>
+      <w:r>
+        <w:rPr>
+          <w:rFonts w:cstheme="minorHAnsi"/>
+          <w:rtl/>
+        </w:rPr>
+        <w:br/>
+      </w:r>
+      <w:r>
+        <w:rPr>
+          <w:rFonts w:cstheme="minorHAnsi" w:hint="cs"/>
+          <w:rtl/>
+        </w:rPr>
+        <w:t xml:space="preserve">שם הערוץ </w:t>
+      </w:r>
+      <w:r>
+        <w:rPr>
+          <w:rFonts w:cstheme="minorHAnsi"/>
+          <w:rtl/>
+        </w:rPr>
+        <w:t>–</w:t>
+      </w:r>
+      <w:r>
+        <w:rPr>
+          <w:rFonts w:cstheme="minorHAnsi" w:hint="cs"/>
+          <w:rtl/>
+        </w:rPr>
+        <w:t xml:space="preserve"> מיוצג על ידי אינדקס שנקבע לפני תהליך האימון.</w:t>
+      </w:r>
+    </w:p>
+    <w:p>
+      <w:pPr>
+        <w:tabs>
+          <w:tab w:val="left" w:pos="8615"/>
+        </w:tabs>
+        <w:spacing w:after="0"/>
+        <w:rPr>
+          <w:rFonts w:cstheme="minorHAnsi"/>
+          <w:rtl/>
+        </w:rPr>
+      </w:pPr>
+    </w:p>
+    <w:p>
+      <w:pPr>
+        <w:tabs>
+          <w:tab w:val="left" w:pos="8615"/>
+        </w:tabs>
+        <w:spacing w:after="0"/>
+        <w:rPr>
+          <w:rFonts w:cstheme="minorHAnsi"/>
+          <w:rtl/>
+        </w:rPr>
+      </w:pPr>
+      <w:r>
+        <w:rPr>
+          <w:rFonts w:cstheme="minorHAnsi" w:hint="cs"/>
+          <w:rtl/>
+        </w:rPr>
+        <w:t>סה"כ התקבל שכבת קלט בגודל 32+4+6+1+1 = 44.</w:t>
+      </w:r>
+    </w:p>
+    <w:p>
+      <w:pPr>
+        <w:tabs>
+          <w:tab w:val="left" w:pos="8615"/>
+        </w:tabs>
+        <w:spacing w:after="0"/>
+        <w:rPr>
+          <w:rFonts w:cstheme="minorHAnsi"/>
+          <w:rtl/>
+        </w:rPr>
+      </w:pPr>
+    </w:p>
+    <w:p>
+      <w:pPr>
+        <w:tabs>
+          <w:tab w:val="left" w:pos="8615"/>
+        </w:tabs>
+        <w:spacing w:after="0"/>
+        <w:rPr>
+          <w:rFonts w:cstheme="minorHAnsi"/>
+          <w:rtl/>
+        </w:rPr>
+      </w:pPr>
+    </w:p>
+    <w:p>
+      <w:pPr>
+        <w:tabs>
+          <w:tab w:val="left" w:pos="8615"/>
+        </w:tabs>
+        <w:spacing w:after="0"/>
+        <w:rPr>
+          <w:rFonts w:cstheme="minorHAnsi"/>
+          <w:rtl/>
+        </w:rPr>
+      </w:pPr>
+    </w:p>
+    <w:p>
+      <w:pPr>
+        <w:tabs>
+          <w:tab w:val="left" w:pos="8615"/>
+        </w:tabs>
+        <w:spacing w:after="0"/>
+        <w:rPr>
+          <w:rFonts w:cstheme="minorHAnsi"/>
+          <w:rtl/>
+        </w:rPr>
+      </w:pPr>
+      <w:r>
+        <w:rPr>
+          <w:rFonts w:cstheme="minorHAnsi" w:hint="cs"/>
+          <w:rtl/>
+        </w:rPr>
+        <w:lastRenderedPageBreak/>
+        <w:t xml:space="preserve">את שכבת הקלט הזאת נסווג באמצעות </w:t>
+      </w:r>
+      <w:r>
+        <w:rPr>
+          <w:rFonts w:cstheme="minorHAnsi"/>
+        </w:rPr>
+        <w:t>3</w:t>
+      </w:r>
+      <w:r>
+        <w:rPr>
+          <w:rFonts w:cstheme="minorHAnsi" w:hint="cs"/>
+          <w:rtl/>
+        </w:rPr>
+        <w:t xml:space="preserve"> שכבות </w:t>
+      </w:r>
+      <w:r>
+        <w:rPr>
+          <w:rFonts w:cstheme="minorHAnsi" w:hint="cs"/>
+        </w:rPr>
+        <w:t>F</w:t>
+      </w:r>
+      <w:r>
+        <w:rPr>
+          <w:rFonts w:cstheme="minorHAnsi"/>
+        </w:rPr>
+        <w:t>ully Connected</w:t>
+      </w:r>
+      <w:r>
+        <w:rPr>
+          <w:rFonts w:cstheme="minorHAnsi" w:hint="cs"/>
+          <w:rtl/>
+        </w:rPr>
+        <w:t xml:space="preserve"> שגודלן להלן:</w:t>
+      </w:r>
+    </w:p>
+    <w:p>
+      <w:pPr>
+        <w:tabs>
+          <w:tab w:val="left" w:pos="8615"/>
+        </w:tabs>
+        <w:spacing w:after="0"/>
+        <w:rPr>
+          <w:rFonts w:cstheme="minorHAnsi"/>
+          <w:rtl/>
+        </w:rPr>
+      </w:pPr>
+      <w:r>
+        <w:rPr>
+          <w:rFonts w:cstheme="minorHAnsi" w:hint="cs"/>
+          <w:rtl/>
+        </w:rPr>
+        <w:t xml:space="preserve">שכבה ראשונה </w:t>
+      </w:r>
+      <w:r>
+        <w:rPr>
+          <w:rFonts w:cstheme="minorHAnsi"/>
+          <w:rtl/>
+        </w:rPr>
+        <w:t>–</w:t>
+      </w:r>
+      <w:r>
+        <w:rPr>
+          <w:rFonts w:cstheme="minorHAnsi" w:hint="cs"/>
+          <w:rtl/>
+        </w:rPr>
+        <w:t xml:space="preserve"> ממד כניסה 44, ממד יציאה 128.</w:t>
+      </w:r>
+    </w:p>
+    <w:p>
+      <w:pPr>
+        <w:tabs>
+          <w:tab w:val="left" w:pos="8615"/>
+        </w:tabs>
+        <w:spacing w:after="0"/>
+        <w:rPr>
+          <w:rFonts w:cstheme="minorHAnsi"/>
+          <w:rtl/>
+        </w:rPr>
+      </w:pPr>
+      <w:r>
+        <w:rPr>
+          <w:rFonts w:cstheme="minorHAnsi" w:hint="cs"/>
+          <w:rtl/>
+        </w:rPr>
+        <w:t xml:space="preserve">שכבה שנייה </w:t>
+      </w:r>
+      <w:r>
+        <w:rPr>
+          <w:rFonts w:cstheme="minorHAnsi"/>
+          <w:rtl/>
+        </w:rPr>
+        <w:t>–</w:t>
+      </w:r>
+      <w:r>
+        <w:rPr>
+          <w:rFonts w:cstheme="minorHAnsi" w:hint="cs"/>
+          <w:rtl/>
+        </w:rPr>
+        <w:t xml:space="preserve"> ממד כניסה 128, ממד יציאה 32.</w:t>
+      </w:r>
+    </w:p>
+    <w:p>
+      <w:pPr>
+        <w:tabs>
+          <w:tab w:val="left" w:pos="8615"/>
+        </w:tabs>
+        <w:spacing w:after="0"/>
+        <w:rPr>
+          <w:rFonts w:cstheme="minorHAnsi"/>
+          <w:rtl/>
+        </w:rPr>
+      </w:pPr>
+      <w:r>
+        <w:rPr>
+          <w:rFonts w:cstheme="minorHAnsi" w:hint="cs"/>
+          <w:rtl/>
+        </w:rPr>
+        <w:t xml:space="preserve">שכבת פלט </w:t>
+      </w:r>
+      <w:r>
+        <w:rPr>
+          <w:rFonts w:cstheme="minorHAnsi"/>
+          <w:rtl/>
+        </w:rPr>
+        <w:t>–</w:t>
+      </w:r>
+      <w:r>
+        <w:rPr>
+          <w:rFonts w:cstheme="minorHAnsi" w:hint="cs"/>
+          <w:rtl/>
+        </w:rPr>
+        <w:t xml:space="preserve"> ממד כניסה 32, ממד יציאה 7 (כמניין הבינים).</w:t>
+      </w:r>
+    </w:p>
+    <w:p>
+      <w:pPr>
+        <w:tabs>
+          <w:tab w:val="left" w:pos="8615"/>
+        </w:tabs>
+        <w:spacing w:after="0"/>
+        <w:rPr>
+          <w:rFonts w:cstheme="minorHAnsi"/>
+          <w:rtl/>
+        </w:rPr>
+      </w:pPr>
+    </w:p>
+    <w:p>
+      <w:pPr>
+        <w:tabs>
+          <w:tab w:val="left" w:pos="8615"/>
+        </w:tabs>
+        <w:spacing w:after="0"/>
+        <w:rPr>
+          <w:rFonts w:cstheme="minorHAnsi"/>
+          <w:rtl/>
+        </w:rPr>
+      </w:pPr>
+      <w:r>
+        <w:rPr>
+          <w:rFonts w:cstheme="minorHAnsi" w:hint="cs"/>
+          <w:rtl/>
+        </w:rPr>
+        <w:t>עבור כל אחת משכבות אלה שכבת אקטיבציה בגודל המתאים, בחרנו להשתמש ב-</w:t>
+      </w:r>
+      <w:proofErr w:type="spellStart"/>
+      <w:r>
+        <w:rPr>
+          <w:rFonts w:cstheme="minorHAnsi"/>
+        </w:rPr>
+        <w:t>logsoftmax</w:t>
+      </w:r>
+      <w:proofErr w:type="spellEnd"/>
+      <w:r>
+        <w:rPr>
+          <w:rFonts w:cstheme="minorHAnsi" w:hint="cs"/>
+          <w:rtl/>
+        </w:rPr>
+        <w:t>, מכיוון שהסיווג שנעשה כאן אינו בינארי, אלא ישנם 7 אפשרויות פלט שונות.</w:t>
+      </w:r>
+    </w:p>
+    <w:p>
+      <w:pPr>
+        <w:tabs>
+          <w:tab w:val="left" w:pos="8615"/>
+        </w:tabs>
+        <w:spacing w:after="0"/>
+        <w:rPr>
+          <w:rFonts w:cstheme="minorHAnsi"/>
+          <w:rtl/>
+        </w:rPr>
+      </w:pPr>
+      <w:r>
+        <w:rPr>
+          <w:rFonts w:cstheme="minorHAnsi" w:hint="cs"/>
+          <w:rtl/>
+        </w:rPr>
+        <w:t>את האימון החלטנו לעשות ב-</w:t>
+      </w:r>
+      <w:r>
+        <w:rPr>
+          <w:rFonts w:cstheme="minorHAnsi"/>
+        </w:rPr>
+        <w:t>batches</w:t>
+      </w:r>
+      <w:r>
+        <w:rPr>
+          <w:rFonts w:cstheme="minorHAnsi" w:hint="cs"/>
+          <w:rtl/>
+        </w:rPr>
+        <w:t xml:space="preserve"> מגודל 32.</w:t>
+      </w:r>
+    </w:p>
+    <w:p>
+      <w:pPr>
+        <w:tabs>
+          <w:tab w:val="left" w:pos="8615"/>
+        </w:tabs>
+        <w:spacing w:after="0"/>
+        <w:rPr>
+          <w:rFonts w:cstheme="minorHAnsi"/>
+          <w:rtl/>
+        </w:rPr>
+      </w:pPr>
+    </w:p>
+    <w:p>
+      <w:pPr>
+        <w:tabs>
+          <w:tab w:val="left" w:pos="8615"/>
+        </w:tabs>
+        <w:spacing w:after="0"/>
+        <w:rPr>
+          <w:rFonts w:cstheme="minorHAnsi" w:hint="cs"/>
+          <w:rtl/>
+        </w:rPr>
+      </w:pPr>
+      <w:r>
+        <w:rPr>
+          <w:rFonts w:cstheme="minorHAnsi" w:hint="cs"/>
+          <w:rtl/>
+        </w:rPr>
+        <w:t>את כל חלקי הרשת שציינו חיברנו יחד לרשת אחת שתתאים לקלט כפי שאנו משתמשים בו.</w:t>
+      </w:r>
     </w:p>
     <w:sectPr>
       <w:pgSz w:w="11906" w:h="16838"/>
@@ -1506,6 +4048,119 @@
 <file path=word/numbering.xml><?xml version="1.0" encoding="utf-8"?>
 <w:numbering xmlns:wpc="http://schemas.microsoft.com/office/word/2010/wordprocessingCanvas" xmlns:cx="http://schemas.microsoft.com/office/drawing/2014/chartex" xmlns:cx1="http://schemas.microsoft.com/office/drawing/2015/9/8/chartex" xmlns:cx2="http://schemas.microsoft.com/office/drawing/2015/10/21/chartex" xmlns:cx3="http://schemas.microsoft.com/office/drawing/2016/5/9/chartex" xmlns:cx4="http://schemas.microsoft.com/office/drawing/2016/5/10/chartex" xmlns:cx5="http://schemas.microsoft.com/office/drawing/2016/5/11/chartex" xmlns:cx6="http://schemas.microsoft.com/office/drawing/2016/5/12/chartex" xmlns:cx7="http://schemas.microsoft.com/office/drawing/2016/5/13/chartex" xmlns:cx8="http://schemas.microsoft.com/office/drawing/2016/5/14/chartex" xmlns:mc="http://schemas.openxmlformats.org/markup-compatibility/2006" xmlns:aink="http://schemas.microsoft.com/office/drawing/2016/ink" xmlns:am3d="http://schemas.microsoft.com/office/drawing/2017/model3d" xmlns:o="urn:schemas-microsoft-com:office:office" xmlns:r="http://schemas.openxmlformats.org/officeDocument/2006/relationships" xmlns:m="http://schemas.openxmlformats.org/officeDocument/2006/math" xmlns:v="urn:schemas-microsoft-com:vml" xmlns:wp14="http://schemas.microsoft.com/office/word/2010/wordprocessingDrawing" xmlns:wp="http://schemas.openxmlformats.org/drawingml/2006/wordprocessingDrawing" xmlns:w10="urn:schemas-microsoft-com:office:word" xmlns:w="http://schemas.openxmlformats.org/wordprocessingml/2006/main" xmlns:w14="http://schemas.microsoft.com/office/word/2010/wordml" xmlns:w15="http://schemas.microsoft.com/office/word/2012/wordml" xmlns:w16cex="http://schemas.microsoft.com/office/word/2018/wordml/cex" xmlns:w16cid="http://schemas.microsoft.com/office/word/2016/wordml/cid" xmlns:w16="http://schemas.microsoft.com/office/word/2018/wordml" xmlns:w16sdtdh="http://schemas.microsoft.com/office/word/2020/wordml/sdtdatahash" xmlns:w16se="http://schemas.microsoft.com/office/word/2015/wordml/symex" xmlns:wpg="http://schemas.microsoft.com/office/word/2010/wordprocessingGroup" xmlns:wpi="http://schemas.microsoft.com/office/word/2010/wordprocessingInk" xmlns:wne="http://schemas.microsoft.com/office/word/2006/wordml" xmlns:wps="http://schemas.microsoft.com/office/word/2010/wordprocessingShape" mc:Ignorable="w14 w15 w16se w16cid w16 w16cex w16sdtdh wp14">
   <w:abstractNum w:abstractNumId="0" w15:restartNumberingAfterBreak="0">
+    <w:nsid w:val="01792656"/>
+    <w:multiLevelType w:val="hybridMultilevel"/>
+    <w:tmpl w:val="D256B59E"/>
+    <w:lvl w:ilvl="0" w:tplc="04090001">
+      <w:start w:val="1"/>
+      <w:numFmt w:val="bullet"/>
+      <w:lvlText w:val=""/>
+      <w:lvlJc w:val="left"/>
+      <w:pPr>
+        <w:ind w:left="720" w:hanging="360"/>
+      </w:pPr>
+      <w:rPr>
+        <w:rFonts w:ascii="Symbol" w:hAnsi="Symbol" w:hint="default"/>
+      </w:rPr>
+    </w:lvl>
+    <w:lvl w:ilvl="1" w:tplc="04090003" w:tentative="1">
+      <w:start w:val="1"/>
+      <w:numFmt w:val="bullet"/>
+      <w:lvlText w:val="o"/>
+      <w:lvlJc w:val="left"/>
+      <w:pPr>
+        <w:ind w:left="1440" w:hanging="360"/>
+      </w:pPr>
+      <w:rPr>
+        <w:rFonts w:ascii="Courier New" w:hAnsi="Courier New" w:cs="Courier New" w:hint="default"/>
+      </w:rPr>
+    </w:lvl>
+    <w:lvl w:ilvl="2" w:tplc="04090005" w:tentative="1">
+      <w:start w:val="1"/>
+      <w:numFmt w:val="bullet"/>
+      <w:lvlText w:val=""/>
+      <w:lvlJc w:val="left"/>
+      <w:pPr>
+        <w:ind w:left="2160" w:hanging="360"/>
+      </w:pPr>
+      <w:rPr>
+        <w:rFonts w:ascii="Wingdings" w:hAnsi="Wingdings" w:hint="default"/>
+      </w:rPr>
+    </w:lvl>
+    <w:lvl w:ilvl="3" w:tplc="04090001" w:tentative="1">
+      <w:start w:val="1"/>
+      <w:numFmt w:val="bullet"/>
+      <w:lvlText w:val=""/>
+      <w:lvlJc w:val="left"/>
+      <w:pPr>
+        <w:ind w:left="2880" w:hanging="360"/>
+      </w:pPr>
+      <w:rPr>
+        <w:rFonts w:ascii="Symbol" w:hAnsi="Symbol" w:hint="default"/>
+      </w:rPr>
+    </w:lvl>
+    <w:lvl w:ilvl="4" w:tplc="04090003" w:tentative="1">
+      <w:start w:val="1"/>
+      <w:numFmt w:val="bullet"/>
+      <w:lvlText w:val="o"/>
+      <w:lvlJc w:val="left"/>
+      <w:pPr>
+        <w:ind w:left="3600" w:hanging="360"/>
+      </w:pPr>
+      <w:rPr>
+        <w:rFonts w:ascii="Courier New" w:hAnsi="Courier New" w:cs="Courier New" w:hint="default"/>
+      </w:rPr>
+    </w:lvl>
+    <w:lvl w:ilvl="5" w:tplc="04090005" w:tentative="1">
+      <w:start w:val="1"/>
+      <w:numFmt w:val="bullet"/>
+      <w:lvlText w:val=""/>
+      <w:lvlJc w:val="left"/>
+      <w:pPr>
+        <w:ind w:left="4320" w:hanging="360"/>
+      </w:pPr>
+      <w:rPr>
+        <w:rFonts w:ascii="Wingdings" w:hAnsi="Wingdings" w:hint="default"/>
+      </w:rPr>
+    </w:lvl>
+    <w:lvl w:ilvl="6" w:tplc="04090001" w:tentative="1">
+      <w:start w:val="1"/>
+      <w:numFmt w:val="bullet"/>
+      <w:lvlText w:val=""/>
+      <w:lvlJc w:val="left"/>
+      <w:pPr>
+        <w:ind w:left="5040" w:hanging="360"/>
+      </w:pPr>
+      <w:rPr>
+        <w:rFonts w:ascii="Symbol" w:hAnsi="Symbol" w:hint="default"/>
+      </w:rPr>
+    </w:lvl>
+    <w:lvl w:ilvl="7" w:tplc="04090003" w:tentative="1">
+      <w:start w:val="1"/>
+      <w:numFmt w:val="bullet"/>
+      <w:lvlText w:val="o"/>
+      <w:lvlJc w:val="left"/>
+      <w:pPr>
+        <w:ind w:left="5760" w:hanging="360"/>
+      </w:pPr>
+      <w:rPr>
+        <w:rFonts w:ascii="Courier New" w:hAnsi="Courier New" w:cs="Courier New" w:hint="default"/>
+      </w:rPr>
+    </w:lvl>
+    <w:lvl w:ilvl="8" w:tplc="04090005" w:tentative="1">
+      <w:start w:val="1"/>
+      <w:numFmt w:val="bullet"/>
+      <w:lvlText w:val=""/>
+      <w:lvlJc w:val="left"/>
+      <w:pPr>
+        <w:ind w:left="6480" w:hanging="360"/>
+      </w:pPr>
+      <w:rPr>
+        <w:rFonts w:ascii="Wingdings" w:hAnsi="Wingdings" w:hint="default"/>
+      </w:rPr>
+    </w:lvl>
+  </w:abstractNum>
+  <w:abstractNum w:abstractNumId="1" w15:restartNumberingAfterBreak="0">
     <w:nsid w:val="0D8028F1"/>
     <w:multiLevelType w:val="hybridMultilevel"/>
     <w:tmpl w:val="DEB8BDAA"/>
@@ -1594,8 +4249,127 @@
       </w:pPr>
     </w:lvl>
   </w:abstractNum>
+  <w:abstractNum w:abstractNumId="2" w15:restartNumberingAfterBreak="0">
+    <w:nsid w:val="4DCA0E8D"/>
+    <w:multiLevelType w:val="hybridMultilevel"/>
+    <w:tmpl w:val="D93A0678"/>
+    <w:lvl w:ilvl="0" w:tplc="04090001">
+      <w:start w:val="1"/>
+      <w:numFmt w:val="bullet"/>
+      <w:lvlText w:val=""/>
+      <w:lvlJc w:val="left"/>
+      <w:pPr>
+        <w:ind w:left="720" w:hanging="360"/>
+      </w:pPr>
+      <w:rPr>
+        <w:rFonts w:ascii="Symbol" w:hAnsi="Symbol" w:hint="default"/>
+      </w:rPr>
+    </w:lvl>
+    <w:lvl w:ilvl="1" w:tplc="04090003" w:tentative="1">
+      <w:start w:val="1"/>
+      <w:numFmt w:val="bullet"/>
+      <w:lvlText w:val="o"/>
+      <w:lvlJc w:val="left"/>
+      <w:pPr>
+        <w:ind w:left="1440" w:hanging="360"/>
+      </w:pPr>
+      <w:rPr>
+        <w:rFonts w:ascii="Courier New" w:hAnsi="Courier New" w:cs="Courier New" w:hint="default"/>
+      </w:rPr>
+    </w:lvl>
+    <w:lvl w:ilvl="2" w:tplc="04090005" w:tentative="1">
+      <w:start w:val="1"/>
+      <w:numFmt w:val="bullet"/>
+      <w:lvlText w:val=""/>
+      <w:lvlJc w:val="left"/>
+      <w:pPr>
+        <w:ind w:left="2160" w:hanging="360"/>
+      </w:pPr>
+      <w:rPr>
+        <w:rFonts w:ascii="Wingdings" w:hAnsi="Wingdings" w:hint="default"/>
+      </w:rPr>
+    </w:lvl>
+    <w:lvl w:ilvl="3" w:tplc="04090001" w:tentative="1">
+      <w:start w:val="1"/>
+      <w:numFmt w:val="bullet"/>
+      <w:lvlText w:val=""/>
+      <w:lvlJc w:val="left"/>
+      <w:pPr>
+        <w:ind w:left="2880" w:hanging="360"/>
+      </w:pPr>
+      <w:rPr>
+        <w:rFonts w:ascii="Symbol" w:hAnsi="Symbol" w:hint="default"/>
+      </w:rPr>
+    </w:lvl>
+    <w:lvl w:ilvl="4" w:tplc="04090003" w:tentative="1">
+      <w:start w:val="1"/>
+      <w:numFmt w:val="bullet"/>
+      <w:lvlText w:val="o"/>
+      <w:lvlJc w:val="left"/>
+      <w:pPr>
+        <w:ind w:left="3600" w:hanging="360"/>
+      </w:pPr>
+      <w:rPr>
+        <w:rFonts w:ascii="Courier New" w:hAnsi="Courier New" w:cs="Courier New" w:hint="default"/>
+      </w:rPr>
+    </w:lvl>
+    <w:lvl w:ilvl="5" w:tplc="04090005" w:tentative="1">
+      <w:start w:val="1"/>
+      <w:numFmt w:val="bullet"/>
+      <w:lvlText w:val=""/>
+      <w:lvlJc w:val="left"/>
+      <w:pPr>
+        <w:ind w:left="4320" w:hanging="360"/>
+      </w:pPr>
+      <w:rPr>
+        <w:rFonts w:ascii="Wingdings" w:hAnsi="Wingdings" w:hint="default"/>
+      </w:rPr>
+    </w:lvl>
+    <w:lvl w:ilvl="6" w:tplc="04090001" w:tentative="1">
+      <w:start w:val="1"/>
+      <w:numFmt w:val="bullet"/>
+      <w:lvlText w:val=""/>
+      <w:lvlJc w:val="left"/>
+      <w:pPr>
+        <w:ind w:left="5040" w:hanging="360"/>
+      </w:pPr>
+      <w:rPr>
+        <w:rFonts w:ascii="Symbol" w:hAnsi="Symbol" w:hint="default"/>
+      </w:rPr>
+    </w:lvl>
+    <w:lvl w:ilvl="7" w:tplc="04090003" w:tentative="1">
+      <w:start w:val="1"/>
+      <w:numFmt w:val="bullet"/>
+      <w:lvlText w:val="o"/>
+      <w:lvlJc w:val="left"/>
+      <w:pPr>
+        <w:ind w:left="5760" w:hanging="360"/>
+      </w:pPr>
+      <w:rPr>
+        <w:rFonts w:ascii="Courier New" w:hAnsi="Courier New" w:cs="Courier New" w:hint="default"/>
+      </w:rPr>
+    </w:lvl>
+    <w:lvl w:ilvl="8" w:tplc="04090005" w:tentative="1">
+      <w:start w:val="1"/>
+      <w:numFmt w:val="bullet"/>
+      <w:lvlText w:val=""/>
+      <w:lvlJc w:val="left"/>
+      <w:pPr>
+        <w:ind w:left="6480" w:hanging="360"/>
+      </w:pPr>
+      <w:rPr>
+        <w:rFonts w:ascii="Wingdings" w:hAnsi="Wingdings" w:hint="default"/>
+      </w:rPr>
+    </w:lvl>
+  </w:abstractNum>
   <w:num w:numId="1">
+    <w:abstractNumId w:val="1"/>
+  </w:num>
+  <w:num w:numId="2">
     <w:abstractNumId w:val="0"/>
+  </w:num>
+  <w:num w:numId="3">
+    <w:abstractNumId w:val="2"/>
   </w:num>
 </w:numbering>
 </file>
@@ -2084,6 +4858,29 @@
     <w:uiPriority w:val="99"/>
     <w:rsid w:val="00D83EF2"/>
   </w:style>
+  <w:style w:type="character" w:styleId="Hyperlink">
+    <w:name w:val="Hyperlink"/>
+    <w:basedOn w:val="a0"/>
+    <w:uiPriority w:val="99"/>
+    <w:unhideWhenUsed/>
+    <w:rsid w:val="003205BE"/>
+    <w:rPr>
+      <w:color w:val="0563C1" w:themeColor="hyperlink"/>
+      <w:u w:val="single"/>
+    </w:rPr>
+  </w:style>
+  <w:style w:type="character" w:styleId="a8">
+    <w:name w:val="Unresolved Mention"/>
+    <w:basedOn w:val="a0"/>
+    <w:uiPriority w:val="99"/>
+    <w:semiHidden/>
+    <w:unhideWhenUsed/>
+    <w:rsid w:val="003205BE"/>
+    <w:rPr>
+      <w:color w:val="605E5C"/>
+      <w:shd w:val="clear" w:color="auto" w:fill="E1DFDD"/>
+    </w:rPr>
+  </w:style>
 </w:styles>
 </file>
 
